--- a/How Webpack Generate and Bundle Metronic Script and CSS Files.docx
+++ b/How Webpack Generate and Bundle Metronic Script and CSS Files.docx
@@ -21,7 +21,7 @@
           <w:sz w:val="24"/>
           <w:szCs w:val="24"/>
         </w:rPr>
-        <w:t xml:space="preserve">How Webpack Generate and Bundle Metronic Script and </w:t>
+        <w:t xml:space="preserve">How </w:t>
       </w:r>
       <w:r>
         <w:rPr>
@@ -31,7 +31,7 @@
           <w:sz w:val="24"/>
           <w:szCs w:val="24"/>
         </w:rPr>
-        <w:t>CSS</w:t>
+        <w:t xml:space="preserve">does </w:t>
       </w:r>
       <w:r>
         <w:rPr>
@@ -41,52 +41,8 @@
           <w:sz w:val="24"/>
           <w:szCs w:val="24"/>
         </w:rPr>
-        <w:t xml:space="preserve"> Files</w:t>
-      </w:r>
-    </w:p>
-    <w:p>
-      <w:pPr>
-        <w:rPr>
-          <w:rFonts w:ascii="Arial" w:hAnsi="Arial" w:cs="Arial"/>
-          <w:sz w:val="24"/>
-          <w:szCs w:val="24"/>
-        </w:rPr>
-      </w:pPr>
-    </w:p>
-    <w:p>
-      <w:pPr>
-        <w:rPr>
-          <w:rFonts w:ascii="Arial" w:hAnsi="Arial" w:cs="Arial"/>
-          <w:sz w:val="24"/>
-          <w:szCs w:val="24"/>
-        </w:rPr>
-      </w:pPr>
-      <w:r>
-        <w:rPr>
-          <w:rFonts w:ascii="Arial" w:hAnsi="Arial" w:cs="Arial"/>
-          <w:sz w:val="24"/>
-          <w:szCs w:val="24"/>
-        </w:rPr>
-        <w:t>Webpack starts building project by instructions in webpack.config.js.</w:t>
-      </w:r>
-    </w:p>
-    <w:p>
-      <w:pPr>
-        <w:rPr>
-          <w:rFonts w:ascii="Arial" w:hAnsi="Arial" w:cs="Arial"/>
-          <w:sz w:val="24"/>
-          <w:szCs w:val="24"/>
-        </w:rPr>
-      </w:pPr>
-    </w:p>
-    <w:p>
-      <w:pPr>
-        <w:rPr>
-          <w:rFonts w:ascii="Arial" w:hAnsi="Arial" w:cs="Arial"/>
-          <w:sz w:val="24"/>
-          <w:szCs w:val="24"/>
-        </w:rPr>
-      </w:pPr>
+        <w:t>Webpack Generate</w:t>
+      </w:r>
       <w:r>
         <w:rPr>
           <w:rFonts w:ascii="Arial" w:hAnsi="Arial" w:cs="Arial"/>
@@ -95,7 +51,297 @@
           <w:sz w:val="24"/>
           <w:szCs w:val="24"/>
         </w:rPr>
-        <w:t>Steps to generate bundle files</w:t>
+        <w:t xml:space="preserve"> </w:t>
+      </w:r>
+      <w:r>
+        <w:rPr>
+          <w:rFonts w:ascii="Arial" w:hAnsi="Arial" w:cs="Arial"/>
+          <w:b/>
+          <w:bCs/>
+          <w:sz w:val="24"/>
+          <w:szCs w:val="24"/>
+        </w:rPr>
+        <w:t xml:space="preserve">and Bundle Metronic </w:t>
+      </w:r>
+      <w:r>
+        <w:rPr>
+          <w:rFonts w:ascii="Arial" w:hAnsi="Arial" w:cs="Arial"/>
+          <w:b/>
+          <w:bCs/>
+          <w:sz w:val="24"/>
+          <w:szCs w:val="24"/>
+        </w:rPr>
+        <w:t>(</w:t>
+      </w:r>
+      <w:r>
+        <w:rPr>
+          <w:rFonts w:ascii="Arial" w:hAnsi="Arial" w:cs="Arial"/>
+          <w:b/>
+          <w:bCs/>
+          <w:sz w:val="24"/>
+          <w:szCs w:val="24"/>
+        </w:rPr>
+        <w:t>V</w:t>
+      </w:r>
+      <w:r>
+        <w:rPr>
+          <w:rFonts w:ascii="Arial" w:hAnsi="Arial" w:cs="Arial"/>
+          <w:b/>
+          <w:bCs/>
+          <w:sz w:val="24"/>
+          <w:szCs w:val="24"/>
+        </w:rPr>
+        <w:t>.6.1.8</w:t>
+      </w:r>
+      <w:r>
+        <w:rPr>
+          <w:rFonts w:ascii="Arial" w:hAnsi="Arial" w:cs="Arial"/>
+          <w:b/>
+          <w:bCs/>
+          <w:sz w:val="24"/>
+          <w:szCs w:val="24"/>
+        </w:rPr>
+        <w:t xml:space="preserve">) </w:t>
+      </w:r>
+      <w:r>
+        <w:rPr>
+          <w:rFonts w:ascii="Arial" w:hAnsi="Arial" w:cs="Arial"/>
+          <w:b/>
+          <w:bCs/>
+          <w:sz w:val="24"/>
+          <w:szCs w:val="24"/>
+        </w:rPr>
+        <w:t>Script</w:t>
+      </w:r>
+      <w:r>
+        <w:rPr>
+          <w:rFonts w:ascii="Arial" w:hAnsi="Arial" w:cs="Arial"/>
+          <w:b/>
+          <w:bCs/>
+          <w:sz w:val="24"/>
+          <w:szCs w:val="24"/>
+        </w:rPr>
+        <w:t>s</w:t>
+      </w:r>
+      <w:r>
+        <w:rPr>
+          <w:rFonts w:ascii="Arial" w:hAnsi="Arial" w:cs="Arial"/>
+          <w:b/>
+          <w:bCs/>
+          <w:sz w:val="24"/>
+          <w:szCs w:val="24"/>
+        </w:rPr>
+        <w:t xml:space="preserve"> and </w:t>
+      </w:r>
+      <w:r>
+        <w:rPr>
+          <w:rFonts w:ascii="Arial" w:hAnsi="Arial" w:cs="Arial"/>
+          <w:b/>
+          <w:bCs/>
+          <w:sz w:val="24"/>
+          <w:szCs w:val="24"/>
+        </w:rPr>
+        <w:t>CSS</w:t>
+      </w:r>
+      <w:r>
+        <w:rPr>
+          <w:rFonts w:ascii="Arial" w:hAnsi="Arial" w:cs="Arial"/>
+          <w:b/>
+          <w:bCs/>
+          <w:sz w:val="24"/>
+          <w:szCs w:val="24"/>
+        </w:rPr>
+        <w:t xml:space="preserve"> Files</w:t>
+      </w:r>
+    </w:p>
+    <w:p>
+      <w:pPr>
+        <w:rPr>
+          <w:rFonts w:ascii="Arial" w:hAnsi="Arial" w:cs="Arial"/>
+          <w:sz w:val="24"/>
+          <w:szCs w:val="24"/>
+        </w:rPr>
+      </w:pPr>
+    </w:p>
+    <w:p>
+      <w:pPr>
+        <w:rPr>
+          <w:rFonts w:ascii="Arial" w:hAnsi="Arial" w:cs="Arial"/>
+          <w:sz w:val="24"/>
+          <w:szCs w:val="24"/>
+        </w:rPr>
+      </w:pPr>
+      <w:r>
+        <w:rPr>
+          <w:rFonts w:ascii="Arial" w:hAnsi="Arial" w:cs="Arial"/>
+          <w:sz w:val="24"/>
+          <w:szCs w:val="24"/>
+        </w:rPr>
+        <w:t xml:space="preserve">Webpack starts building project by </w:t>
+      </w:r>
+      <w:r>
+        <w:rPr>
+          <w:rFonts w:ascii="Arial" w:hAnsi="Arial" w:cs="Arial"/>
+          <w:sz w:val="24"/>
+          <w:szCs w:val="24"/>
+        </w:rPr>
+        <w:t xml:space="preserve">following the </w:t>
+      </w:r>
+      <w:r>
+        <w:rPr>
+          <w:rFonts w:ascii="Arial" w:hAnsi="Arial" w:cs="Arial"/>
+          <w:sz w:val="24"/>
+          <w:szCs w:val="24"/>
+        </w:rPr>
+        <w:t>instructions in webpack.config.js.</w:t>
+      </w:r>
+    </w:p>
+    <w:p>
+      <w:pPr>
+        <w:rPr>
+          <w:rFonts w:ascii="Arial" w:hAnsi="Arial" w:cs="Arial"/>
+          <w:sz w:val="24"/>
+          <w:szCs w:val="24"/>
+        </w:rPr>
+      </w:pPr>
+    </w:p>
+    <w:p>
+      <w:pPr>
+        <w:rPr>
+          <w:rFonts w:ascii="Arial" w:hAnsi="Arial" w:cs="Arial"/>
+          <w:sz w:val="24"/>
+          <w:szCs w:val="24"/>
+        </w:rPr>
+      </w:pPr>
+      <w:r>
+        <w:rPr>
+          <w:rFonts w:ascii="Arial" w:hAnsi="Arial" w:cs="Arial"/>
+          <w:b/>
+          <w:bCs/>
+          <w:sz w:val="24"/>
+          <w:szCs w:val="24"/>
+        </w:rPr>
+        <w:t>Steps to</w:t>
+      </w:r>
+      <w:r>
+        <w:rPr>
+          <w:rFonts w:ascii="Arial" w:hAnsi="Arial" w:cs="Arial"/>
+          <w:b/>
+          <w:bCs/>
+          <w:sz w:val="24"/>
+          <w:szCs w:val="24"/>
+        </w:rPr>
+        <w:t xml:space="preserve"> </w:t>
+      </w:r>
+      <w:r>
+        <w:rPr>
+          <w:rFonts w:ascii="Arial" w:hAnsi="Arial" w:cs="Arial"/>
+          <w:b/>
+          <w:bCs/>
+          <w:sz w:val="24"/>
+          <w:szCs w:val="24"/>
+        </w:rPr>
+        <w:t>I</w:t>
+      </w:r>
+      <w:r>
+        <w:rPr>
+          <w:rFonts w:ascii="Arial" w:hAnsi="Arial" w:cs="Arial"/>
+          <w:b/>
+          <w:bCs/>
+          <w:sz w:val="24"/>
+          <w:szCs w:val="24"/>
+        </w:rPr>
+        <w:t>nstall npm or yarn</w:t>
+      </w:r>
+      <w:r>
+        <w:rPr>
+          <w:rFonts w:ascii="Arial" w:hAnsi="Arial" w:cs="Arial"/>
+          <w:b/>
+          <w:bCs/>
+          <w:sz w:val="24"/>
+          <w:szCs w:val="24"/>
+        </w:rPr>
+        <w:t xml:space="preserve"> Tools</w:t>
+      </w:r>
+      <w:r>
+        <w:rPr>
+          <w:rFonts w:ascii="Arial" w:hAnsi="Arial" w:cs="Arial"/>
+          <w:b/>
+          <w:bCs/>
+          <w:sz w:val="24"/>
+          <w:szCs w:val="24"/>
+        </w:rPr>
+        <w:t xml:space="preserve"> and</w:t>
+      </w:r>
+      <w:r>
+        <w:rPr>
+          <w:rFonts w:ascii="Arial" w:hAnsi="Arial" w:cs="Arial"/>
+          <w:b/>
+          <w:bCs/>
+          <w:sz w:val="24"/>
+          <w:szCs w:val="24"/>
+        </w:rPr>
+        <w:t xml:space="preserve"> </w:t>
+      </w:r>
+      <w:r>
+        <w:rPr>
+          <w:rFonts w:ascii="Arial" w:hAnsi="Arial" w:cs="Arial"/>
+          <w:b/>
+          <w:bCs/>
+          <w:sz w:val="24"/>
+          <w:szCs w:val="24"/>
+        </w:rPr>
+        <w:t>G</w:t>
+      </w:r>
+      <w:r>
+        <w:rPr>
+          <w:rFonts w:ascii="Arial" w:hAnsi="Arial" w:cs="Arial"/>
+          <w:b/>
+          <w:bCs/>
+          <w:sz w:val="24"/>
+          <w:szCs w:val="24"/>
+        </w:rPr>
+        <w:t xml:space="preserve">enerate </w:t>
+      </w:r>
+      <w:r>
+        <w:rPr>
+          <w:rFonts w:ascii="Arial" w:hAnsi="Arial" w:cs="Arial"/>
+          <w:b/>
+          <w:bCs/>
+          <w:sz w:val="24"/>
+          <w:szCs w:val="24"/>
+        </w:rPr>
+        <w:t>Metronic B</w:t>
+      </w:r>
+      <w:r>
+        <w:rPr>
+          <w:rFonts w:ascii="Arial" w:hAnsi="Arial" w:cs="Arial"/>
+          <w:b/>
+          <w:bCs/>
+          <w:sz w:val="24"/>
+          <w:szCs w:val="24"/>
+        </w:rPr>
+        <w:t xml:space="preserve">undle </w:t>
+      </w:r>
+      <w:r>
+        <w:rPr>
+          <w:rFonts w:ascii="Arial" w:hAnsi="Arial" w:cs="Arial"/>
+          <w:b/>
+          <w:bCs/>
+          <w:sz w:val="24"/>
+          <w:szCs w:val="24"/>
+        </w:rPr>
+        <w:t>F</w:t>
+      </w:r>
+      <w:r>
+        <w:rPr>
+          <w:rFonts w:ascii="Arial" w:hAnsi="Arial" w:cs="Arial"/>
+          <w:b/>
+          <w:bCs/>
+          <w:sz w:val="24"/>
+          <w:szCs w:val="24"/>
+        </w:rPr>
+        <w:t>iles</w:t>
       </w:r>
       <w:r>
         <w:rPr>
@@ -127,6 +373,14 @@
         </w:rPr>
         <w:t>Download and install Node.js from nodejs.org/en/download/</w:t>
       </w:r>
+      <w:r>
+        <w:rPr>
+          <w:rFonts w:ascii="Arial" w:hAnsi="Arial" w:cs="Arial"/>
+          <w:sz w:val="24"/>
+          <w:szCs w:val="24"/>
+        </w:rPr>
+        <w:t xml:space="preserve">  It’s better to download a zip file instead of a installer.  After downloading NodeJs zip package, unzip it to somewhere.</w:t>
+      </w:r>
     </w:p>
     <w:p>
       <w:pPr>
@@ -157,30 +411,78 @@
           <w:sz w:val="24"/>
           <w:szCs w:val="24"/>
         </w:rPr>
-        <w:t>Start command prompt window or terminal and change directory to [metronic]/theme/default/[demo]/tools/</w:t>
-      </w:r>
-    </w:p>
-    <w:p>
-      <w:pPr>
-        <w:ind w:left="720"/>
-        <w:rPr>
-          <w:rFonts w:ascii="Arial" w:hAnsi="Arial" w:cs="Arial"/>
-          <w:i/>
-          <w:iCs/>
-          <w:sz w:val="24"/>
-          <w:szCs w:val="24"/>
-        </w:rPr>
-      </w:pPr>
-      <w:r>
-        <w:rPr>
-          <w:rFonts w:ascii="Arial" w:hAnsi="Arial" w:cs="Arial"/>
-          <w:i/>
-          <w:iCs/>
-          <w:sz w:val="24"/>
-          <w:szCs w:val="24"/>
-        </w:rPr>
-        <w:t>cd theme/default/demo1/tools</w:t>
-      </w:r>
+        <w:t>The Path variable of environment variables may need a new entry to point to where Nodejs is installed.</w:t>
+      </w:r>
+    </w:p>
+    <w:p>
+      <w:pPr>
+        <w:pStyle w:val="ListParagraph"/>
+        <w:rPr>
+          <w:rFonts w:ascii="Arial" w:hAnsi="Arial" w:cs="Arial"/>
+          <w:sz w:val="24"/>
+          <w:szCs w:val="24"/>
+        </w:rPr>
+      </w:pPr>
+    </w:p>
+    <w:p>
+      <w:pPr>
+        <w:pStyle w:val="ListParagraph"/>
+        <w:rPr>
+          <w:rFonts w:ascii="Arial" w:hAnsi="Arial" w:cs="Arial"/>
+          <w:sz w:val="24"/>
+          <w:szCs w:val="24"/>
+        </w:rPr>
+      </w:pPr>
+      <w:r>
+        <w:rPr>
+          <w:noProof/>
+        </w:rPr>
+        <w:drawing>
+          <wp:inline distT="0" distB="0" distL="0" distR="0" wp14:anchorId="1261C213" wp14:editId="33C357D1">
+            <wp:extent cx="3549650" cy="3862899"/>
+            <wp:effectExtent l="0" t="0" r="0" b="4445"/>
+            <wp:docPr id="4" name="Picture 4"/>
+            <wp:cNvGraphicFramePr>
+              <a:graphicFrameLocks xmlns:a="http://schemas.openxmlformats.org/drawingml/2006/main" noChangeAspect="1"/>
+            </wp:cNvGraphicFramePr>
+            <a:graphic xmlns:a="http://schemas.openxmlformats.org/drawingml/2006/main">
+              <a:graphicData uri="http://schemas.openxmlformats.org/drawingml/2006/picture">
+                <pic:pic xmlns:pic="http://schemas.openxmlformats.org/drawingml/2006/picture">
+                  <pic:nvPicPr>
+                    <pic:cNvPr id="1" name=""/>
+                    <pic:cNvPicPr/>
+                  </pic:nvPicPr>
+                  <pic:blipFill>
+                    <a:blip r:embed="rId5"/>
+                    <a:stretch>
+                      <a:fillRect/>
+                    </a:stretch>
+                  </pic:blipFill>
+                  <pic:spPr>
+                    <a:xfrm>
+                      <a:off x="0" y="0"/>
+                      <a:ext cx="3555028" cy="3868751"/>
+                    </a:xfrm>
+                    <a:prstGeom prst="rect">
+                      <a:avLst/>
+                    </a:prstGeom>
+                  </pic:spPr>
+                </pic:pic>
+              </a:graphicData>
+            </a:graphic>
+          </wp:inline>
+        </w:drawing>
+      </w:r>
+    </w:p>
+    <w:p>
+      <w:pPr>
+        <w:pStyle w:val="ListParagraph"/>
+        <w:rPr>
+          <w:rFonts w:ascii="Arial" w:hAnsi="Arial" w:cs="Arial"/>
+          <w:sz w:val="24"/>
+          <w:szCs w:val="24"/>
+        </w:rPr>
+      </w:pPr>
     </w:p>
     <w:p>
       <w:pPr>
@@ -201,7 +503,79 @@
           <w:sz w:val="24"/>
           <w:szCs w:val="24"/>
         </w:rPr>
-        <w:t>Install the latest npm</w:t>
+        <w:t xml:space="preserve">If the computer is in </w:t>
+      </w:r>
+      <w:r>
+        <w:rPr>
+          <w:rFonts w:ascii="Arial" w:hAnsi="Arial" w:cs="Arial"/>
+          <w:sz w:val="24"/>
+          <w:szCs w:val="24"/>
+        </w:rPr>
+        <w:t>a</w:t>
+      </w:r>
+      <w:r>
+        <w:rPr>
+          <w:rFonts w:ascii="Arial" w:hAnsi="Arial" w:cs="Arial"/>
+          <w:sz w:val="24"/>
+          <w:szCs w:val="24"/>
+        </w:rPr>
+        <w:t xml:space="preserve"> corporate environment, strict </w:t>
+      </w:r>
+      <w:r>
+        <w:rPr>
+          <w:rFonts w:ascii="Arial" w:hAnsi="Arial" w:cs="Arial"/>
+          <w:sz w:val="24"/>
+          <w:szCs w:val="24"/>
+        </w:rPr>
+        <w:t>ssl</w:t>
+      </w:r>
+      <w:r>
+        <w:rPr>
+          <w:rFonts w:ascii="Arial" w:hAnsi="Arial" w:cs="Arial"/>
+          <w:sz w:val="24"/>
+          <w:szCs w:val="24"/>
+        </w:rPr>
+        <w:t xml:space="preserve"> should be disabled </w:t>
+      </w:r>
+      <w:r>
+        <w:rPr>
+          <w:rFonts w:ascii="Arial" w:hAnsi="Arial" w:cs="Arial"/>
+          <w:sz w:val="24"/>
+          <w:szCs w:val="24"/>
+        </w:rPr>
+        <w:t>to let</w:t>
+      </w:r>
+      <w:r>
+        <w:rPr>
+          <w:rFonts w:ascii="Arial" w:hAnsi="Arial" w:cs="Arial"/>
+          <w:sz w:val="24"/>
+          <w:szCs w:val="24"/>
+        </w:rPr>
+        <w:t xml:space="preserve"> </w:t>
+      </w:r>
+      <w:r>
+        <w:rPr>
+          <w:rFonts w:ascii="Arial" w:hAnsi="Arial" w:cs="Arial"/>
+          <w:sz w:val="24"/>
+          <w:szCs w:val="24"/>
+        </w:rPr>
+        <w:t>npm</w:t>
+      </w:r>
+      <w:r>
+        <w:rPr>
+          <w:rFonts w:ascii="Arial" w:hAnsi="Arial" w:cs="Arial"/>
+          <w:sz w:val="24"/>
+          <w:szCs w:val="24"/>
+        </w:rPr>
+        <w:t xml:space="preserve"> download packages</w:t>
+      </w:r>
+      <w:r>
+        <w:rPr>
+          <w:rFonts w:ascii="Arial" w:hAnsi="Arial" w:cs="Arial"/>
+          <w:sz w:val="24"/>
+          <w:szCs w:val="24"/>
+        </w:rPr>
+        <w:t>:</w:t>
       </w:r>
     </w:p>
     <w:p>
@@ -233,7 +607,7 @@
           <w:sz w:val="24"/>
           <w:szCs w:val="24"/>
         </w:rPr>
-        <w:t>npm install --global npm@latest</w:t>
+        <w:t>npm config set strict-ssl false</w:t>
       </w:r>
     </w:p>
     <w:p>
@@ -241,8 +615,66 @@
         <w:pStyle w:val="ListParagraph"/>
         <w:rPr>
           <w:rFonts w:ascii="Arial" w:hAnsi="Arial" w:cs="Arial"/>
-          <w:i/>
-          <w:iCs/>
+          <w:sz w:val="24"/>
+          <w:szCs w:val="24"/>
+        </w:rPr>
+      </w:pPr>
+    </w:p>
+    <w:p>
+      <w:pPr>
+        <w:pStyle w:val="ListParagraph"/>
+        <w:rPr>
+          <w:rFonts w:ascii="Arial" w:hAnsi="Arial" w:cs="Arial"/>
+          <w:sz w:val="24"/>
+          <w:szCs w:val="24"/>
+        </w:rPr>
+      </w:pPr>
+      <w:r>
+        <w:rPr>
+          <w:rFonts w:ascii="Arial" w:hAnsi="Arial" w:cs="Arial"/>
+          <w:sz w:val="24"/>
+          <w:szCs w:val="24"/>
+        </w:rPr>
+        <w:t xml:space="preserve">A </w:t>
+      </w:r>
+      <w:r>
+        <w:rPr>
+          <w:rFonts w:ascii="Arial" w:hAnsi="Arial" w:cs="Arial"/>
+          <w:sz w:val="24"/>
+          <w:szCs w:val="24"/>
+        </w:rPr>
+        <w:t>.npmrc</w:t>
+      </w:r>
+      <w:r>
+        <w:rPr>
+          <w:rFonts w:ascii="Arial" w:hAnsi="Arial" w:cs="Arial"/>
+          <w:sz w:val="24"/>
+          <w:szCs w:val="24"/>
+        </w:rPr>
+        <w:t xml:space="preserve"> file under </w:t>
+      </w:r>
+      <w:r>
+        <w:rPr>
+          <w:rFonts w:ascii="Arial" w:hAnsi="Arial" w:cs="Arial"/>
+          <w:sz w:val="24"/>
+          <w:szCs w:val="24"/>
+        </w:rPr>
+        <w:t>C:\Users\</w:t>
+      </w:r>
+      <w:r>
+        <w:rPr>
+          <w:rFonts w:ascii="Arial" w:hAnsi="Arial" w:cs="Arial"/>
+          <w:sz w:val="24"/>
+          <w:szCs w:val="24"/>
+        </w:rPr>
+        <w:t>xxx will keep such value.</w:t>
+      </w:r>
+    </w:p>
+    <w:p>
+      <w:pPr>
+        <w:pStyle w:val="ListParagraph"/>
+        <w:rPr>
+          <w:rFonts w:ascii="Arial" w:hAnsi="Arial" w:cs="Arial"/>
           <w:sz w:val="24"/>
           <w:szCs w:val="24"/>
         </w:rPr>
@@ -267,7 +699,32 @@
           <w:sz w:val="24"/>
           <w:szCs w:val="24"/>
         </w:rPr>
-        <w:t>Install yarn via the npm</w:t>
+        <w:lastRenderedPageBreak/>
+        <w:t>Install the</w:t>
+      </w:r>
+      <w:r>
+        <w:rPr>
+          <w:rFonts w:ascii="Arial" w:hAnsi="Arial" w:cs="Arial"/>
+          <w:sz w:val="24"/>
+          <w:szCs w:val="24"/>
+        </w:rPr>
+        <w:t xml:space="preserve"> correct version of</w:t>
+      </w:r>
+      <w:r>
+        <w:rPr>
+          <w:rFonts w:ascii="Arial" w:hAnsi="Arial" w:cs="Arial"/>
+          <w:sz w:val="24"/>
+          <w:szCs w:val="24"/>
+        </w:rPr>
+        <w:t xml:space="preserve"> npm</w:t>
+      </w:r>
+      <w:r>
+        <w:rPr>
+          <w:rFonts w:ascii="Arial" w:hAnsi="Arial" w:cs="Arial"/>
+          <w:sz w:val="24"/>
+          <w:szCs w:val="24"/>
+        </w:rPr>
+        <w:t>.  The latest version may have issues when invoking Webpack for building bundle files of Metronic v.6.1.8, so instead of</w:t>
       </w:r>
     </w:p>
     <w:p>
@@ -299,7 +756,7 @@
           <w:sz w:val="24"/>
           <w:szCs w:val="24"/>
         </w:rPr>
-        <w:t>npm install --global yarn</w:t>
+        <w:t>npm install --global npm@latest</w:t>
       </w:r>
     </w:p>
     <w:p>
@@ -307,6 +764,78 @@
         <w:pStyle w:val="ListParagraph"/>
         <w:rPr>
           <w:rFonts w:ascii="Arial" w:hAnsi="Arial" w:cs="Arial"/>
+          <w:i/>
+          <w:iCs/>
+          <w:sz w:val="24"/>
+          <w:szCs w:val="24"/>
+        </w:rPr>
+      </w:pPr>
+    </w:p>
+    <w:p>
+      <w:pPr>
+        <w:pStyle w:val="ListParagraph"/>
+        <w:rPr>
+          <w:rFonts w:ascii="Arial" w:hAnsi="Arial" w:cs="Arial"/>
+          <w:sz w:val="24"/>
+          <w:szCs w:val="24"/>
+        </w:rPr>
+      </w:pPr>
+      <w:r>
+        <w:rPr>
+          <w:rFonts w:ascii="Arial" w:hAnsi="Arial" w:cs="Arial"/>
+          <w:sz w:val="24"/>
+          <w:szCs w:val="24"/>
+        </w:rPr>
+        <w:t>Downgrade npm</w:t>
+      </w:r>
+      <w:r>
+        <w:rPr>
+          <w:rFonts w:ascii="Arial" w:hAnsi="Arial" w:cs="Arial"/>
+          <w:sz w:val="24"/>
+          <w:szCs w:val="24"/>
+        </w:rPr>
+        <w:t>:</w:t>
+      </w:r>
+    </w:p>
+    <w:p>
+      <w:pPr>
+        <w:pStyle w:val="ListParagraph"/>
+        <w:rPr>
+          <w:rFonts w:ascii="Arial" w:hAnsi="Arial" w:cs="Arial"/>
+          <w:sz w:val="24"/>
+          <w:szCs w:val="24"/>
+        </w:rPr>
+      </w:pPr>
+    </w:p>
+    <w:p>
+      <w:pPr>
+        <w:pStyle w:val="ListParagraph"/>
+        <w:rPr>
+          <w:rFonts w:ascii="Arial" w:hAnsi="Arial" w:cs="Arial"/>
+          <w:i/>
+          <w:iCs/>
+          <w:sz w:val="24"/>
+          <w:szCs w:val="24"/>
+        </w:rPr>
+      </w:pPr>
+      <w:r>
+        <w:rPr>
+          <w:rFonts w:ascii="Arial" w:hAnsi="Arial" w:cs="Arial"/>
+          <w:i/>
+          <w:iCs/>
+          <w:sz w:val="24"/>
+          <w:szCs w:val="24"/>
+        </w:rPr>
+        <w:t>npm install --global npm@6.14.5</w:t>
+      </w:r>
+    </w:p>
+    <w:p>
+      <w:pPr>
+        <w:pStyle w:val="ListParagraph"/>
+        <w:rPr>
+          <w:rFonts w:ascii="Arial" w:hAnsi="Arial" w:cs="Arial"/>
+          <w:i/>
+          <w:iCs/>
           <w:sz w:val="24"/>
           <w:szCs w:val="24"/>
         </w:rPr>
@@ -331,7 +860,7 @@
           <w:sz w:val="24"/>
           <w:szCs w:val="24"/>
         </w:rPr>
-        <w:t>Install yarn dependencies. Must execute in [metronic]/theme/default/[demo]/tools/ folder.</w:t>
+        <w:t>Install yarn via the npm</w:t>
       </w:r>
     </w:p>
     <w:p>
@@ -363,7 +892,7 @@
           <w:sz w:val="24"/>
           <w:szCs w:val="24"/>
         </w:rPr>
-        <w:t>yarn</w:t>
+        <w:t>npm install --global yarn</w:t>
       </w:r>
     </w:p>
     <w:p>
@@ -395,60 +924,40 @@
           <w:sz w:val="24"/>
           <w:szCs w:val="24"/>
         </w:rPr>
-        <w:t>C</w:t>
-      </w:r>
-      <w:r>
-        <w:rPr>
-          <w:rFonts w:ascii="Arial" w:hAnsi="Arial" w:cs="Arial"/>
-          <w:sz w:val="24"/>
-          <w:szCs w:val="24"/>
-        </w:rPr>
-        <w:t>ompile all the assets(sass, js, media) and copy HTML templates to [metronic]/theme/default/dist/ folder</w:t>
-      </w:r>
-      <w:r>
-        <w:rPr>
-          <w:rFonts w:ascii="Arial" w:hAnsi="Arial" w:cs="Arial"/>
-          <w:sz w:val="24"/>
-          <w:szCs w:val="24"/>
-        </w:rPr>
-        <w:t>:</w:t>
-      </w:r>
-    </w:p>
-    <w:p>
-      <w:pPr>
-        <w:pStyle w:val="ListParagraph"/>
-        <w:rPr>
-          <w:rFonts w:ascii="Arial" w:hAnsi="Arial" w:cs="Arial"/>
-          <w:sz w:val="24"/>
-          <w:szCs w:val="24"/>
-        </w:rPr>
-      </w:pPr>
-    </w:p>
-    <w:p>
-      <w:pPr>
-        <w:pStyle w:val="ListParagraph"/>
-        <w:rPr>
-          <w:rFonts w:ascii="Arial" w:hAnsi="Arial" w:cs="Arial"/>
-          <w:i/>
-          <w:iCs/>
-          <w:sz w:val="24"/>
-          <w:szCs w:val="24"/>
-        </w:rPr>
-      </w:pPr>
-      <w:r>
-        <w:rPr>
-          <w:rFonts w:ascii="Arial" w:hAnsi="Arial" w:cs="Arial"/>
-          <w:i/>
-          <w:iCs/>
-          <w:sz w:val="24"/>
-          <w:szCs w:val="24"/>
-        </w:rPr>
-        <w:t>npm run build</w:t>
-      </w:r>
-    </w:p>
-    <w:p>
-      <w:pPr>
-        <w:pStyle w:val="ListParagraph"/>
+        <w:t>Install yarn dependencies. Must execute in [metronic]/theme/default/[demo]/tools/ folder</w:t>
+      </w:r>
+      <w:r>
+        <w:rPr>
+          <w:rFonts w:ascii="Arial" w:hAnsi="Arial" w:cs="Arial"/>
+          <w:sz w:val="24"/>
+          <w:szCs w:val="24"/>
+        </w:rPr>
+        <w:t xml:space="preserve">:  </w:t>
+      </w:r>
+    </w:p>
+    <w:p>
+      <w:pPr>
+        <w:ind w:left="720"/>
+        <w:rPr>
+          <w:rFonts w:ascii="Arial" w:hAnsi="Arial" w:cs="Arial"/>
+          <w:sz w:val="24"/>
+          <w:szCs w:val="24"/>
+        </w:rPr>
+      </w:pPr>
+      <w:r>
+        <w:rPr>
+          <w:rFonts w:ascii="Arial" w:hAnsi="Arial" w:cs="Arial"/>
+          <w:i/>
+          <w:iCs/>
+          <w:sz w:val="24"/>
+          <w:szCs w:val="24"/>
+        </w:rPr>
+        <w:t>cd theme/default/demo1/tools</w:t>
+      </w:r>
+    </w:p>
+    <w:p>
+      <w:pPr>
+        <w:ind w:left="720"/>
         <w:rPr>
           <w:rFonts w:ascii="Arial" w:hAnsi="Arial" w:cs="Arial"/>
           <w:sz w:val="24"/>
@@ -475,23 +984,39 @@
           <w:sz w:val="24"/>
           <w:szCs w:val="24"/>
         </w:rPr>
-        <w:t>S</w:t>
-      </w:r>
-      <w:r>
-        <w:rPr>
-          <w:rFonts w:ascii="Arial" w:hAnsi="Arial" w:cs="Arial"/>
-          <w:sz w:val="24"/>
-          <w:szCs w:val="24"/>
-        </w:rPr>
-        <w:t>tart Webpack in localhost</w:t>
-      </w:r>
-      <w:r>
-        <w:rPr>
-          <w:rFonts w:ascii="Arial" w:hAnsi="Arial" w:cs="Arial"/>
-          <w:sz w:val="24"/>
-          <w:szCs w:val="24"/>
-        </w:rPr>
-        <w:t>:</w:t>
+        <w:t xml:space="preserve">If the computer is in </w:t>
+      </w:r>
+      <w:r>
+        <w:rPr>
+          <w:rFonts w:ascii="Arial" w:hAnsi="Arial" w:cs="Arial"/>
+          <w:sz w:val="24"/>
+          <w:szCs w:val="24"/>
+        </w:rPr>
+        <w:t>a</w:t>
+      </w:r>
+      <w:r>
+        <w:rPr>
+          <w:rFonts w:ascii="Arial" w:hAnsi="Arial" w:cs="Arial"/>
+          <w:sz w:val="24"/>
+          <w:szCs w:val="24"/>
+        </w:rPr>
+        <w:t xml:space="preserve"> corporate environment, strict </w:t>
+      </w:r>
+      <w:r>
+        <w:rPr>
+          <w:rFonts w:ascii="Arial" w:hAnsi="Arial" w:cs="Arial"/>
+          <w:sz w:val="24"/>
+          <w:szCs w:val="24"/>
+        </w:rPr>
+        <w:t>ssl</w:t>
+      </w:r>
+      <w:r>
+        <w:rPr>
+          <w:rFonts w:ascii="Arial" w:hAnsi="Arial" w:cs="Arial"/>
+          <w:sz w:val="24"/>
+          <w:szCs w:val="24"/>
+        </w:rPr>
+        <w:t xml:space="preserve"> should be disabled before yarn can download packages. So do:</w:t>
       </w:r>
     </w:p>
     <w:p>
@@ -523,7 +1048,393 @@
           <w:sz w:val="24"/>
           <w:szCs w:val="24"/>
         </w:rPr>
-        <w:t>npm run localhost</w:t>
+        <w:t>yarn config set strict-ssl false</w:t>
+      </w:r>
+    </w:p>
+    <w:p>
+      <w:pPr>
+        <w:pStyle w:val="ListParagraph"/>
+        <w:rPr>
+          <w:rFonts w:ascii="Arial" w:hAnsi="Arial" w:cs="Arial"/>
+          <w:sz w:val="24"/>
+          <w:szCs w:val="24"/>
+        </w:rPr>
+      </w:pPr>
+    </w:p>
+    <w:p>
+      <w:pPr>
+        <w:pStyle w:val="ListParagraph"/>
+        <w:rPr>
+          <w:rFonts w:ascii="Arial" w:hAnsi="Arial" w:cs="Arial"/>
+          <w:sz w:val="24"/>
+          <w:szCs w:val="24"/>
+        </w:rPr>
+      </w:pPr>
+      <w:r>
+        <w:rPr>
+          <w:rFonts w:ascii="Arial" w:hAnsi="Arial" w:cs="Arial"/>
+          <w:sz w:val="24"/>
+          <w:szCs w:val="24"/>
+        </w:rPr>
+        <w:t xml:space="preserve">A </w:t>
+      </w:r>
+      <w:r>
+        <w:rPr>
+          <w:rFonts w:ascii="Arial" w:hAnsi="Arial" w:cs="Arial"/>
+          <w:sz w:val="24"/>
+          <w:szCs w:val="24"/>
+        </w:rPr>
+        <w:t>.yarnrc</w:t>
+      </w:r>
+      <w:r>
+        <w:rPr>
+          <w:rFonts w:ascii="Arial" w:hAnsi="Arial" w:cs="Arial"/>
+          <w:sz w:val="24"/>
+          <w:szCs w:val="24"/>
+        </w:rPr>
+        <w:t xml:space="preserve"> </w:t>
+      </w:r>
+      <w:r>
+        <w:rPr>
+          <w:rFonts w:ascii="Arial" w:hAnsi="Arial" w:cs="Arial"/>
+          <w:sz w:val="24"/>
+          <w:szCs w:val="24"/>
+        </w:rPr>
+        <w:t xml:space="preserve">file under </w:t>
+      </w:r>
+      <w:r>
+        <w:rPr>
+          <w:rFonts w:ascii="Arial" w:hAnsi="Arial" w:cs="Arial"/>
+          <w:sz w:val="24"/>
+          <w:szCs w:val="24"/>
+        </w:rPr>
+        <w:t>C:\Users\</w:t>
+      </w:r>
+      <w:r>
+        <w:rPr>
+          <w:rFonts w:ascii="Arial" w:hAnsi="Arial" w:cs="Arial"/>
+          <w:sz w:val="24"/>
+          <w:szCs w:val="24"/>
+        </w:rPr>
+        <w:t>xxx will keep such value.</w:t>
+      </w:r>
+    </w:p>
+    <w:p>
+      <w:pPr>
+        <w:pStyle w:val="ListParagraph"/>
+        <w:rPr>
+          <w:rFonts w:ascii="Arial" w:hAnsi="Arial" w:cs="Arial"/>
+          <w:sz w:val="24"/>
+          <w:szCs w:val="24"/>
+        </w:rPr>
+      </w:pPr>
+    </w:p>
+    <w:p>
+      <w:pPr>
+        <w:pStyle w:val="ListParagraph"/>
+        <w:rPr>
+          <w:rFonts w:ascii="Arial" w:hAnsi="Arial" w:cs="Arial"/>
+          <w:sz w:val="24"/>
+          <w:szCs w:val="24"/>
+        </w:rPr>
+      </w:pPr>
+      <w:r>
+        <w:rPr>
+          <w:rFonts w:ascii="Arial" w:hAnsi="Arial" w:cs="Arial"/>
+          <w:sz w:val="24"/>
+          <w:szCs w:val="24"/>
+        </w:rPr>
+        <w:t>Then let yarn download all packages:</w:t>
+      </w:r>
+    </w:p>
+    <w:p>
+      <w:pPr>
+        <w:pStyle w:val="ListParagraph"/>
+        <w:rPr>
+          <w:rFonts w:ascii="Arial" w:hAnsi="Arial" w:cs="Arial"/>
+          <w:sz w:val="24"/>
+          <w:szCs w:val="24"/>
+        </w:rPr>
+      </w:pPr>
+    </w:p>
+    <w:p>
+      <w:pPr>
+        <w:pStyle w:val="ListParagraph"/>
+        <w:rPr>
+          <w:rFonts w:ascii="Arial" w:hAnsi="Arial" w:cs="Arial"/>
+          <w:i/>
+          <w:iCs/>
+          <w:sz w:val="24"/>
+          <w:szCs w:val="24"/>
+        </w:rPr>
+      </w:pPr>
+      <w:r>
+        <w:rPr>
+          <w:rFonts w:ascii="Arial" w:hAnsi="Arial" w:cs="Arial"/>
+          <w:i/>
+          <w:iCs/>
+          <w:sz w:val="24"/>
+          <w:szCs w:val="24"/>
+        </w:rPr>
+        <w:t>yarn</w:t>
+      </w:r>
+    </w:p>
+    <w:p>
+      <w:pPr>
+        <w:pStyle w:val="ListParagraph"/>
+        <w:rPr>
+          <w:rFonts w:ascii="Arial" w:hAnsi="Arial" w:cs="Arial"/>
+          <w:sz w:val="24"/>
+          <w:szCs w:val="24"/>
+        </w:rPr>
+      </w:pPr>
+    </w:p>
+    <w:p>
+      <w:pPr>
+        <w:pStyle w:val="ListParagraph"/>
+        <w:rPr>
+          <w:rFonts w:ascii="Arial" w:hAnsi="Arial" w:cs="Arial"/>
+          <w:sz w:val="24"/>
+          <w:szCs w:val="24"/>
+        </w:rPr>
+      </w:pPr>
+      <w:r>
+        <w:rPr>
+          <w:rFonts w:ascii="Arial" w:hAnsi="Arial" w:cs="Arial"/>
+          <w:sz w:val="24"/>
+          <w:szCs w:val="24"/>
+        </w:rPr>
+        <w:t>Sometimes Python 2 and MS libraries may be required in the system.  If issues occur, try:</w:t>
+      </w:r>
+    </w:p>
+    <w:p>
+      <w:pPr>
+        <w:pStyle w:val="ListParagraph"/>
+        <w:rPr>
+          <w:rFonts w:ascii="Arial" w:hAnsi="Arial" w:cs="Arial"/>
+          <w:sz w:val="24"/>
+          <w:szCs w:val="24"/>
+        </w:rPr>
+      </w:pPr>
+    </w:p>
+    <w:p>
+      <w:pPr>
+        <w:pStyle w:val="ListParagraph"/>
+        <w:rPr>
+          <w:rFonts w:ascii="Arial" w:hAnsi="Arial" w:cs="Arial"/>
+          <w:i/>
+          <w:iCs/>
+          <w:sz w:val="24"/>
+          <w:szCs w:val="24"/>
+        </w:rPr>
+      </w:pPr>
+      <w:r>
+        <w:rPr>
+          <w:rFonts w:ascii="Arial" w:hAnsi="Arial" w:cs="Arial"/>
+          <w:i/>
+          <w:iCs/>
+          <w:sz w:val="24"/>
+          <w:szCs w:val="24"/>
+        </w:rPr>
+        <w:t>npm install --global windows-build-tools</w:t>
+      </w:r>
+    </w:p>
+    <w:p>
+      <w:pPr>
+        <w:pStyle w:val="ListParagraph"/>
+        <w:rPr>
+          <w:rFonts w:ascii="Arial" w:hAnsi="Arial" w:cs="Arial"/>
+          <w:sz w:val="24"/>
+          <w:szCs w:val="24"/>
+        </w:rPr>
+      </w:pPr>
+    </w:p>
+    <w:p>
+      <w:pPr>
+        <w:pStyle w:val="ListParagraph"/>
+        <w:rPr>
+          <w:rFonts w:ascii="Arial" w:hAnsi="Arial" w:cs="Arial"/>
+          <w:sz w:val="24"/>
+          <w:szCs w:val="24"/>
+        </w:rPr>
+      </w:pPr>
+      <w:r>
+        <w:rPr>
+          <w:rFonts w:ascii="Arial" w:hAnsi="Arial" w:cs="Arial"/>
+          <w:sz w:val="24"/>
+          <w:szCs w:val="24"/>
+        </w:rPr>
+        <w:t>Or:</w:t>
+      </w:r>
+    </w:p>
+    <w:p>
+      <w:pPr>
+        <w:pStyle w:val="ListParagraph"/>
+        <w:rPr>
+          <w:rFonts w:ascii="Arial" w:hAnsi="Arial" w:cs="Arial"/>
+          <w:sz w:val="24"/>
+          <w:szCs w:val="24"/>
+        </w:rPr>
+      </w:pPr>
+    </w:p>
+    <w:p>
+      <w:pPr>
+        <w:pStyle w:val="ListParagraph"/>
+        <w:rPr>
+          <w:rFonts w:ascii="Arial" w:hAnsi="Arial" w:cs="Arial"/>
+          <w:i/>
+          <w:iCs/>
+          <w:sz w:val="24"/>
+          <w:szCs w:val="24"/>
+        </w:rPr>
+      </w:pPr>
+      <w:r>
+        <w:rPr>
+          <w:rFonts w:ascii="Arial" w:hAnsi="Arial" w:cs="Arial"/>
+          <w:i/>
+          <w:iCs/>
+          <w:sz w:val="24"/>
+          <w:szCs w:val="24"/>
+        </w:rPr>
+        <w:t>yarn global add windows-build-tools</w:t>
+      </w:r>
+    </w:p>
+    <w:p>
+      <w:pPr>
+        <w:pStyle w:val="ListParagraph"/>
+        <w:rPr>
+          <w:rFonts w:ascii="Arial" w:hAnsi="Arial" w:cs="Arial"/>
+          <w:sz w:val="24"/>
+          <w:szCs w:val="24"/>
+        </w:rPr>
+      </w:pPr>
+    </w:p>
+    <w:p>
+      <w:pPr>
+        <w:pStyle w:val="ListParagraph"/>
+        <w:rPr>
+          <w:rFonts w:ascii="Arial" w:hAnsi="Arial" w:cs="Arial"/>
+          <w:sz w:val="24"/>
+          <w:szCs w:val="24"/>
+        </w:rPr>
+      </w:pPr>
+      <w:r>
+        <w:rPr>
+          <w:rFonts w:ascii="Arial" w:hAnsi="Arial" w:cs="Arial"/>
+          <w:sz w:val="24"/>
+          <w:szCs w:val="24"/>
+        </w:rPr>
+        <w:t>Sometimes, Python 2 need to be installed manually, so just let npm know where it is installed:</w:t>
+      </w:r>
+    </w:p>
+    <w:p>
+      <w:pPr>
+        <w:pStyle w:val="ListParagraph"/>
+        <w:rPr>
+          <w:rFonts w:ascii="Arial" w:hAnsi="Arial" w:cs="Arial"/>
+          <w:sz w:val="24"/>
+          <w:szCs w:val="24"/>
+        </w:rPr>
+      </w:pPr>
+    </w:p>
+    <w:p>
+      <w:pPr>
+        <w:pStyle w:val="ListParagraph"/>
+        <w:rPr>
+          <w:rFonts w:ascii="Arial" w:hAnsi="Arial" w:cs="Arial"/>
+          <w:i/>
+          <w:iCs/>
+          <w:sz w:val="24"/>
+          <w:szCs w:val="24"/>
+        </w:rPr>
+      </w:pPr>
+      <w:r>
+        <w:rPr>
+          <w:rFonts w:ascii="Arial" w:hAnsi="Arial" w:cs="Arial"/>
+          <w:i/>
+          <w:iCs/>
+          <w:sz w:val="24"/>
+          <w:szCs w:val="24"/>
+        </w:rPr>
+        <w:t>npm config set python C:\Python27</w:t>
+      </w:r>
+    </w:p>
+    <w:p>
+      <w:pPr>
+        <w:pStyle w:val="ListParagraph"/>
+        <w:rPr>
+          <w:rFonts w:ascii="Arial" w:hAnsi="Arial" w:cs="Arial"/>
+          <w:sz w:val="24"/>
+          <w:szCs w:val="24"/>
+        </w:rPr>
+      </w:pPr>
+    </w:p>
+    <w:p>
+      <w:pPr>
+        <w:pStyle w:val="ListParagraph"/>
+        <w:rPr>
+          <w:rFonts w:ascii="Arial" w:hAnsi="Arial" w:cs="Arial"/>
+          <w:sz w:val="24"/>
+          <w:szCs w:val="24"/>
+        </w:rPr>
+      </w:pPr>
+    </w:p>
+    <w:p>
+      <w:pPr>
+        <w:pStyle w:val="ListParagraph"/>
+        <w:rPr>
+          <w:rFonts w:ascii="Arial" w:hAnsi="Arial" w:cs="Arial"/>
+          <w:sz w:val="24"/>
+          <w:szCs w:val="24"/>
+        </w:rPr>
+      </w:pPr>
+      <w:r>
+        <w:rPr>
+          <w:rFonts w:ascii="Arial" w:hAnsi="Arial" w:cs="Arial"/>
+          <w:sz w:val="24"/>
+          <w:szCs w:val="24"/>
+        </w:rPr>
+        <w:t xml:space="preserve">Files of windows-build-tools will be automatically downloaded </w:t>
+      </w:r>
+      <w:r>
+        <w:rPr>
+          <w:rFonts w:ascii="Arial" w:hAnsi="Arial" w:cs="Arial"/>
+          <w:sz w:val="24"/>
+          <w:szCs w:val="24"/>
+        </w:rPr>
+        <w:t>under</w:t>
+      </w:r>
+      <w:r>
+        <w:rPr>
+          <w:rFonts w:ascii="Arial" w:hAnsi="Arial" w:cs="Arial"/>
+          <w:sz w:val="24"/>
+          <w:szCs w:val="24"/>
+        </w:rPr>
+        <w:t xml:space="preserve"> </w:t>
+      </w:r>
+      <w:r>
+        <w:rPr>
+          <w:rFonts w:ascii="Arial" w:hAnsi="Arial" w:cs="Arial"/>
+          <w:sz w:val="24"/>
+          <w:szCs w:val="24"/>
+        </w:rPr>
+        <w:t>C:\Users\</w:t>
+      </w:r>
+      <w:r>
+        <w:rPr>
+          <w:rFonts w:ascii="Arial" w:hAnsi="Arial" w:cs="Arial"/>
+          <w:sz w:val="24"/>
+          <w:szCs w:val="24"/>
+        </w:rPr>
+        <w:t>xxx</w:t>
+      </w:r>
+      <w:r>
+        <w:rPr>
+          <w:rFonts w:ascii="Arial" w:hAnsi="Arial" w:cs="Arial"/>
+          <w:sz w:val="24"/>
+          <w:szCs w:val="24"/>
+        </w:rPr>
+        <w:t>\.windows-build-tools</w:t>
       </w:r>
     </w:p>
     <w:p>
@@ -549,6 +1460,286 @@
           <w:szCs w:val="24"/>
         </w:rPr>
       </w:pPr>
+      <w:r>
+        <w:rPr>
+          <w:rFonts w:ascii="Arial" w:hAnsi="Arial" w:cs="Arial"/>
+          <w:sz w:val="24"/>
+          <w:szCs w:val="24"/>
+        </w:rPr>
+        <w:t>Let Webpack c</w:t>
+      </w:r>
+      <w:r>
+        <w:rPr>
+          <w:rFonts w:ascii="Arial" w:hAnsi="Arial" w:cs="Arial"/>
+          <w:sz w:val="24"/>
+          <w:szCs w:val="24"/>
+        </w:rPr>
+        <w:t xml:space="preserve">ompile all the </w:t>
+      </w:r>
+      <w:r>
+        <w:rPr>
+          <w:rFonts w:ascii="Arial" w:hAnsi="Arial" w:cs="Arial"/>
+          <w:sz w:val="24"/>
+          <w:szCs w:val="24"/>
+        </w:rPr>
+        <w:t>assets (</w:t>
+      </w:r>
+      <w:r>
+        <w:rPr>
+          <w:rFonts w:ascii="Arial" w:hAnsi="Arial" w:cs="Arial"/>
+          <w:sz w:val="24"/>
+          <w:szCs w:val="24"/>
+        </w:rPr>
+        <w:t>sass, js, media) and copy HTML templates to [metronic]/theme/default/dist/ folder</w:t>
+      </w:r>
+      <w:r>
+        <w:rPr>
+          <w:rFonts w:ascii="Arial" w:hAnsi="Arial" w:cs="Arial"/>
+          <w:sz w:val="24"/>
+          <w:szCs w:val="24"/>
+        </w:rPr>
+        <w:t>:</w:t>
+      </w:r>
+    </w:p>
+    <w:p>
+      <w:pPr>
+        <w:pStyle w:val="ListParagraph"/>
+        <w:rPr>
+          <w:rFonts w:ascii="Arial" w:hAnsi="Arial" w:cs="Arial"/>
+          <w:sz w:val="24"/>
+          <w:szCs w:val="24"/>
+        </w:rPr>
+      </w:pPr>
+    </w:p>
+    <w:p>
+      <w:pPr>
+        <w:pStyle w:val="ListParagraph"/>
+        <w:rPr>
+          <w:rFonts w:ascii="Arial" w:hAnsi="Arial" w:cs="Arial"/>
+          <w:i/>
+          <w:iCs/>
+          <w:sz w:val="24"/>
+          <w:szCs w:val="24"/>
+        </w:rPr>
+      </w:pPr>
+      <w:r>
+        <w:rPr>
+          <w:rFonts w:ascii="Arial" w:hAnsi="Arial" w:cs="Arial"/>
+          <w:i/>
+          <w:iCs/>
+          <w:sz w:val="24"/>
+          <w:szCs w:val="24"/>
+        </w:rPr>
+        <w:t>npm run build</w:t>
+      </w:r>
+    </w:p>
+    <w:p>
+      <w:pPr>
+        <w:pStyle w:val="ListParagraph"/>
+        <w:rPr>
+          <w:rFonts w:ascii="Arial" w:hAnsi="Arial" w:cs="Arial"/>
+          <w:i/>
+          <w:iCs/>
+          <w:sz w:val="24"/>
+          <w:szCs w:val="24"/>
+        </w:rPr>
+      </w:pPr>
+    </w:p>
+    <w:p>
+      <w:pPr>
+        <w:pStyle w:val="ListParagraph"/>
+        <w:rPr>
+          <w:rFonts w:ascii="Arial" w:hAnsi="Arial" w:cs="Arial"/>
+          <w:sz w:val="24"/>
+          <w:szCs w:val="24"/>
+        </w:rPr>
+      </w:pPr>
+      <w:r>
+        <w:rPr>
+          <w:rFonts w:ascii="Arial" w:hAnsi="Arial" w:cs="Arial"/>
+          <w:sz w:val="24"/>
+          <w:szCs w:val="24"/>
+        </w:rPr>
+        <w:t>To generate minified scripts, do:</w:t>
+      </w:r>
+    </w:p>
+    <w:p>
+      <w:pPr>
+        <w:pStyle w:val="ListParagraph"/>
+        <w:rPr>
+          <w:rFonts w:ascii="Arial" w:hAnsi="Arial" w:cs="Arial"/>
+          <w:i/>
+          <w:iCs/>
+          <w:sz w:val="24"/>
+          <w:szCs w:val="24"/>
+        </w:rPr>
+      </w:pPr>
+    </w:p>
+    <w:p>
+      <w:pPr>
+        <w:pStyle w:val="ListParagraph"/>
+        <w:rPr>
+          <w:rFonts w:ascii="Arial" w:hAnsi="Arial" w:cs="Arial"/>
+          <w:i/>
+          <w:iCs/>
+          <w:sz w:val="24"/>
+          <w:szCs w:val="24"/>
+        </w:rPr>
+      </w:pPr>
+      <w:r>
+        <w:rPr>
+          <w:rFonts w:ascii="Arial" w:hAnsi="Arial" w:cs="Arial"/>
+          <w:i/>
+          <w:iCs/>
+          <w:sz w:val="24"/>
+          <w:szCs w:val="24"/>
+        </w:rPr>
+        <w:t xml:space="preserve">npm run build --prod </w:t>
+      </w:r>
+    </w:p>
+    <w:p>
+      <w:pPr>
+        <w:pStyle w:val="ListParagraph"/>
+        <w:rPr>
+          <w:rFonts w:ascii="Arial" w:hAnsi="Arial" w:cs="Arial"/>
+          <w:sz w:val="24"/>
+          <w:szCs w:val="24"/>
+        </w:rPr>
+      </w:pPr>
+    </w:p>
+    <w:p>
+      <w:pPr>
+        <w:pStyle w:val="ListParagraph"/>
+        <w:numPr>
+          <w:ilvl w:val="0"/>
+          <w:numId w:val="1"/>
+        </w:numPr>
+        <w:rPr>
+          <w:rFonts w:ascii="Arial" w:hAnsi="Arial" w:cs="Arial"/>
+          <w:sz w:val="24"/>
+          <w:szCs w:val="24"/>
+        </w:rPr>
+      </w:pPr>
+      <w:r>
+        <w:rPr>
+          <w:rFonts w:ascii="Arial" w:hAnsi="Arial" w:cs="Arial"/>
+          <w:sz w:val="24"/>
+          <w:szCs w:val="24"/>
+        </w:rPr>
+        <w:t>S</w:t>
+      </w:r>
+      <w:r>
+        <w:rPr>
+          <w:rFonts w:ascii="Arial" w:hAnsi="Arial" w:cs="Arial"/>
+          <w:sz w:val="24"/>
+          <w:szCs w:val="24"/>
+        </w:rPr>
+        <w:t>tart Webpack</w:t>
+      </w:r>
+      <w:r>
+        <w:rPr>
+          <w:rFonts w:ascii="Arial" w:hAnsi="Arial" w:cs="Arial"/>
+          <w:sz w:val="24"/>
+          <w:szCs w:val="24"/>
+        </w:rPr>
+        <w:t xml:space="preserve"> server</w:t>
+      </w:r>
+      <w:r>
+        <w:rPr>
+          <w:rFonts w:ascii="Arial" w:hAnsi="Arial" w:cs="Arial"/>
+          <w:sz w:val="24"/>
+          <w:szCs w:val="24"/>
+        </w:rPr>
+        <w:t xml:space="preserve"> in localhost</w:t>
+      </w:r>
+      <w:r>
+        <w:rPr>
+          <w:rFonts w:ascii="Arial" w:hAnsi="Arial" w:cs="Arial"/>
+          <w:sz w:val="24"/>
+          <w:szCs w:val="24"/>
+        </w:rPr>
+        <w:t xml:space="preserve"> (Optional</w:t>
+      </w:r>
+      <w:r>
+        <w:rPr>
+          <w:rFonts w:ascii="Arial" w:hAnsi="Arial" w:cs="Arial"/>
+          <w:sz w:val="24"/>
+          <w:szCs w:val="24"/>
+        </w:rPr>
+        <w:t>ly</w:t>
+      </w:r>
+      <w:r>
+        <w:rPr>
+          <w:rFonts w:ascii="Arial" w:hAnsi="Arial" w:cs="Arial"/>
+          <w:sz w:val="24"/>
+          <w:szCs w:val="24"/>
+        </w:rPr>
+        <w:t xml:space="preserve"> for quick test)</w:t>
+      </w:r>
+      <w:r>
+        <w:rPr>
+          <w:rFonts w:ascii="Arial" w:hAnsi="Arial" w:cs="Arial"/>
+          <w:sz w:val="24"/>
+          <w:szCs w:val="24"/>
+        </w:rPr>
+        <w:t>:</w:t>
+      </w:r>
+    </w:p>
+    <w:p>
+      <w:pPr>
+        <w:pStyle w:val="ListParagraph"/>
+        <w:rPr>
+          <w:rFonts w:ascii="Arial" w:hAnsi="Arial" w:cs="Arial"/>
+          <w:sz w:val="24"/>
+          <w:szCs w:val="24"/>
+        </w:rPr>
+      </w:pPr>
+    </w:p>
+    <w:p>
+      <w:pPr>
+        <w:pStyle w:val="ListParagraph"/>
+        <w:rPr>
+          <w:rFonts w:ascii="Arial" w:hAnsi="Arial" w:cs="Arial"/>
+          <w:i/>
+          <w:iCs/>
+          <w:sz w:val="24"/>
+          <w:szCs w:val="24"/>
+        </w:rPr>
+      </w:pPr>
+      <w:r>
+        <w:rPr>
+          <w:rFonts w:ascii="Arial" w:hAnsi="Arial" w:cs="Arial"/>
+          <w:i/>
+          <w:iCs/>
+          <w:sz w:val="24"/>
+          <w:szCs w:val="24"/>
+        </w:rPr>
+        <w:t>npm run localhost</w:t>
+      </w:r>
+    </w:p>
+    <w:p>
+      <w:pPr>
+        <w:pStyle w:val="ListParagraph"/>
+        <w:rPr>
+          <w:rFonts w:ascii="Arial" w:hAnsi="Arial" w:cs="Arial"/>
+          <w:sz w:val="24"/>
+          <w:szCs w:val="24"/>
+        </w:rPr>
+      </w:pPr>
+    </w:p>
+    <w:p>
+      <w:pPr>
+        <w:pStyle w:val="ListParagraph"/>
+        <w:numPr>
+          <w:ilvl w:val="0"/>
+          <w:numId w:val="1"/>
+        </w:numPr>
+        <w:rPr>
+          <w:rFonts w:ascii="Arial" w:hAnsi="Arial" w:cs="Arial"/>
+          <w:sz w:val="24"/>
+          <w:szCs w:val="24"/>
+        </w:rPr>
+      </w:pPr>
     </w:p>
     <w:p>
       <w:pPr>
@@ -577,1366 +1768,9 @@
           <w:sz w:val="24"/>
           <w:szCs w:val="24"/>
         </w:rPr>
-        <w:t>How Webpack Generate Bundle Files:</w:t>
-      </w:r>
-    </w:p>
-    <w:p>
-      <w:pPr>
-        <w:rPr>
-          <w:rFonts w:ascii="Arial" w:hAnsi="Arial" w:cs="Arial"/>
-          <w:sz w:val="24"/>
-          <w:szCs w:val="24"/>
-        </w:rPr>
-      </w:pPr>
-      <w:r>
-        <w:rPr>
-          <w:rFonts w:ascii="Arial" w:hAnsi="Arial" w:cs="Arial"/>
-          <w:sz w:val="24"/>
-          <w:szCs w:val="24"/>
-        </w:rPr>
-        <w:t xml:space="preserve">There are 2 types of the JS codes: Custom and Bundlable. </w:t>
-      </w:r>
-    </w:p>
-    <w:p>
-      <w:pPr>
-        <w:rPr>
-          <w:rFonts w:ascii="Arial" w:hAnsi="Arial" w:cs="Arial"/>
-          <w:sz w:val="24"/>
-          <w:szCs w:val="24"/>
-        </w:rPr>
-      </w:pPr>
-      <w:r>
-        <w:rPr>
-          <w:rFonts w:ascii="Arial" w:hAnsi="Arial" w:cs="Arial"/>
-          <w:sz w:val="24"/>
-          <w:szCs w:val="24"/>
-        </w:rPr>
-        <w:lastRenderedPageBreak/>
-        <w:t>The custom JS code is written in a JS file and minified and moved to the assets folder as a single file for each page or element that requires a certain level of customization, while the bundlable JS files are written in separate JS files that are also minified and added bundled into 1 main JS file.</w:t>
-      </w:r>
-    </w:p>
-    <w:p>
-      <w:pPr>
-        <w:rPr>
-          <w:rFonts w:ascii="Arial" w:hAnsi="Arial" w:cs="Arial"/>
-          <w:sz w:val="24"/>
-          <w:szCs w:val="24"/>
-        </w:rPr>
-      </w:pPr>
-    </w:p>
-    <w:p>
-      <w:pPr>
-        <w:rPr>
-          <w:rFonts w:ascii="Arial" w:hAnsi="Arial" w:cs="Arial"/>
-          <w:sz w:val="24"/>
-          <w:szCs w:val="24"/>
-        </w:rPr>
-      </w:pPr>
-      <w:r>
-        <w:rPr>
-          <w:rFonts w:ascii="Arial" w:hAnsi="Arial" w:cs="Arial"/>
-          <w:sz w:val="24"/>
-          <w:szCs w:val="24"/>
-        </w:rPr>
-        <w:t xml:space="preserve">The .js under </w:t>
-      </w:r>
-      <w:r>
-        <w:rPr>
-          <w:rFonts w:ascii="Arial" w:hAnsi="Arial" w:cs="Arial"/>
-          <w:sz w:val="24"/>
-          <w:szCs w:val="24"/>
-        </w:rPr>
-        <w:t>[metronic]/theme/default/[demo]/tools/webpack</w:t>
-      </w:r>
-      <w:r>
-        <w:rPr>
-          <w:rFonts w:ascii="Arial" w:hAnsi="Arial" w:cs="Arial"/>
-          <w:sz w:val="24"/>
-          <w:szCs w:val="24"/>
-        </w:rPr>
-        <w:t xml:space="preserve"> </w:t>
-      </w:r>
-      <w:r>
-        <w:rPr>
-          <w:rFonts w:ascii="Arial" w:hAnsi="Arial" w:cs="Arial"/>
-          <w:sz w:val="24"/>
-          <w:szCs w:val="24"/>
-        </w:rPr>
-        <w:t xml:space="preserve">folder is the </w:t>
-      </w:r>
-      <w:r>
-        <w:rPr>
-          <w:rFonts w:ascii="Arial" w:hAnsi="Arial" w:cs="Arial"/>
-          <w:sz w:val="24"/>
-          <w:szCs w:val="24"/>
-        </w:rPr>
-        <w:t>JavaScript</w:t>
-      </w:r>
-      <w:r>
-        <w:rPr>
-          <w:rFonts w:ascii="Arial" w:hAnsi="Arial" w:cs="Arial"/>
-          <w:sz w:val="24"/>
-          <w:szCs w:val="24"/>
-        </w:rPr>
-        <w:t xml:space="preserve"> file</w:t>
-      </w:r>
-      <w:r>
-        <w:rPr>
-          <w:rFonts w:ascii="Arial" w:hAnsi="Arial" w:cs="Arial"/>
-          <w:sz w:val="24"/>
-          <w:szCs w:val="24"/>
-        </w:rPr>
-        <w:t xml:space="preserve"> for configuration</w:t>
-      </w:r>
-      <w:r>
-        <w:rPr>
-          <w:rFonts w:ascii="Arial" w:hAnsi="Arial" w:cs="Arial"/>
-          <w:sz w:val="24"/>
-          <w:szCs w:val="24"/>
-        </w:rPr>
-        <w:t xml:space="preserve">, which specifies what </w:t>
-      </w:r>
-      <w:r>
-        <w:rPr>
-          <w:rFonts w:ascii="Arial" w:hAnsi="Arial" w:cs="Arial"/>
-          <w:sz w:val="24"/>
-          <w:szCs w:val="24"/>
-        </w:rPr>
-        <w:t>JavaScript</w:t>
-      </w:r>
-      <w:r>
-        <w:rPr>
-          <w:rFonts w:ascii="Arial" w:hAnsi="Arial" w:cs="Arial"/>
-          <w:sz w:val="24"/>
-          <w:szCs w:val="24"/>
-        </w:rPr>
-        <w:t xml:space="preserve"> libraries and files need to be bundled. </w:t>
-      </w:r>
-    </w:p>
-    <w:p>
-      <w:pPr>
-        <w:rPr>
-          <w:rFonts w:ascii="Arial" w:hAnsi="Arial" w:cs="Arial"/>
-          <w:sz w:val="24"/>
-          <w:szCs w:val="24"/>
-        </w:rPr>
-      </w:pPr>
-      <w:r>
-        <w:rPr>
-          <w:rFonts w:ascii="Arial" w:hAnsi="Arial" w:cs="Arial"/>
-          <w:sz w:val="24"/>
-          <w:szCs w:val="24"/>
-        </w:rPr>
-        <w:t xml:space="preserve">It has @output in </w:t>
-      </w:r>
-      <w:r>
-        <w:rPr>
-          <w:rFonts w:ascii="Arial" w:hAnsi="Arial" w:cs="Arial"/>
-          <w:sz w:val="24"/>
-          <w:szCs w:val="24"/>
-        </w:rPr>
-        <w:t xml:space="preserve">the </w:t>
-      </w:r>
-      <w:r>
-        <w:rPr>
-          <w:rFonts w:ascii="Arial" w:hAnsi="Arial" w:cs="Arial"/>
-          <w:sz w:val="24"/>
-          <w:szCs w:val="24"/>
-        </w:rPr>
-        <w:t xml:space="preserve">comments, and webpack needs such information to create the final bundle file name and location. </w:t>
-      </w:r>
-    </w:p>
-    <w:p>
-      <w:pPr>
-        <w:rPr>
-          <w:rFonts w:ascii="Arial" w:hAnsi="Arial" w:cs="Arial"/>
-          <w:sz w:val="24"/>
-          <w:szCs w:val="24"/>
-        </w:rPr>
-      </w:pPr>
-      <w:r>
-        <w:rPr>
-          <w:rFonts w:ascii="Arial" w:hAnsi="Arial" w:cs="Arial"/>
-          <w:sz w:val="24"/>
-          <w:szCs w:val="24"/>
-        </w:rPr>
-        <w:t xml:space="preserve">What libraries need to be included or removed </w:t>
-      </w:r>
-      <w:r>
-        <w:rPr>
-          <w:rFonts w:ascii="Arial" w:hAnsi="Arial" w:cs="Arial"/>
-          <w:sz w:val="24"/>
-          <w:szCs w:val="24"/>
-        </w:rPr>
-        <w:t>can</w:t>
-      </w:r>
-      <w:r>
-        <w:rPr>
-          <w:rFonts w:ascii="Arial" w:hAnsi="Arial" w:cs="Arial"/>
-          <w:sz w:val="24"/>
-          <w:szCs w:val="24"/>
-        </w:rPr>
-        <w:t xml:space="preserve"> be specified in those config .js files</w:t>
-      </w:r>
-      <w:r>
-        <w:rPr>
-          <w:rFonts w:ascii="Arial" w:hAnsi="Arial" w:cs="Arial"/>
-          <w:sz w:val="24"/>
-          <w:szCs w:val="24"/>
-        </w:rPr>
-        <w:t xml:space="preserve"> by </w:t>
-      </w:r>
-      <w:r>
-        <w:rPr>
-          <w:rFonts w:ascii="Arial" w:hAnsi="Arial" w:cs="Arial"/>
-          <w:sz w:val="24"/>
-          <w:szCs w:val="24"/>
-        </w:rPr>
-        <w:t>invoking function</w:t>
-      </w:r>
-      <w:r>
-        <w:rPr>
-          <w:rFonts w:ascii="Arial" w:hAnsi="Arial" w:cs="Arial"/>
-          <w:sz w:val="24"/>
-          <w:szCs w:val="24"/>
-        </w:rPr>
-        <w:t xml:space="preserve"> “</w:t>
-      </w:r>
-      <w:r>
-        <w:rPr>
-          <w:rFonts w:ascii="Arial" w:hAnsi="Arial" w:cs="Arial"/>
-          <w:sz w:val="24"/>
-          <w:szCs w:val="24"/>
-        </w:rPr>
-        <w:t>require</w:t>
-      </w:r>
-      <w:r>
-        <w:rPr>
-          <w:rFonts w:ascii="Arial" w:hAnsi="Arial" w:cs="Arial"/>
-          <w:sz w:val="24"/>
-          <w:szCs w:val="24"/>
-        </w:rPr>
-        <w:t>()</w:t>
-      </w:r>
-      <w:r>
-        <w:rPr>
-          <w:rFonts w:ascii="Arial" w:hAnsi="Arial" w:cs="Arial"/>
-          <w:sz w:val="24"/>
-          <w:szCs w:val="24"/>
-        </w:rPr>
-        <w:t>”</w:t>
-      </w:r>
-      <w:r>
-        <w:rPr>
-          <w:rFonts w:ascii="Arial" w:hAnsi="Arial" w:cs="Arial"/>
-          <w:sz w:val="24"/>
-          <w:szCs w:val="24"/>
-        </w:rPr>
-        <w:t>,</w:t>
-      </w:r>
-      <w:r>
-        <w:rPr>
-          <w:rFonts w:ascii="Arial" w:hAnsi="Arial" w:cs="Arial"/>
-          <w:sz w:val="24"/>
-          <w:szCs w:val="24"/>
-        </w:rPr>
-        <w:t xml:space="preserve"> and</w:t>
-      </w:r>
-      <w:r>
-        <w:rPr>
-          <w:rFonts w:ascii="Arial" w:hAnsi="Arial" w:cs="Arial"/>
-          <w:sz w:val="24"/>
-          <w:szCs w:val="24"/>
-        </w:rPr>
-        <w:t xml:space="preserve"> </w:t>
-      </w:r>
-      <w:r>
-        <w:rPr>
-          <w:rFonts w:ascii="Arial" w:hAnsi="Arial" w:cs="Arial"/>
-          <w:sz w:val="24"/>
-          <w:szCs w:val="24"/>
-        </w:rPr>
-        <w:t>we can</w:t>
-      </w:r>
-      <w:r>
-        <w:rPr>
-          <w:rFonts w:ascii="Arial" w:hAnsi="Arial" w:cs="Arial"/>
-          <w:sz w:val="24"/>
-          <w:szCs w:val="24"/>
-        </w:rPr>
-        <w:t xml:space="preserve"> let webpack to recompile</w:t>
-      </w:r>
-      <w:r>
-        <w:rPr>
-          <w:rFonts w:ascii="Arial" w:hAnsi="Arial" w:cs="Arial"/>
-          <w:sz w:val="24"/>
-          <w:szCs w:val="24"/>
-        </w:rPr>
-        <w:t xml:space="preserve"> them to produce new bundle files</w:t>
-      </w:r>
-      <w:r>
-        <w:rPr>
-          <w:rFonts w:ascii="Arial" w:hAnsi="Arial" w:cs="Arial"/>
-          <w:sz w:val="24"/>
-          <w:szCs w:val="24"/>
-        </w:rPr>
-        <w:t>.</w:t>
-      </w:r>
-    </w:p>
-    <w:p>
-      <w:pPr>
-        <w:rPr>
-          <w:rFonts w:ascii="Arial" w:hAnsi="Arial" w:cs="Arial"/>
-          <w:sz w:val="24"/>
-          <w:szCs w:val="24"/>
-        </w:rPr>
-      </w:pPr>
-    </w:p>
-    <w:p>
-      <w:pPr>
-        <w:rPr>
-          <w:rFonts w:ascii="Arial" w:hAnsi="Arial" w:cs="Arial"/>
-          <w:sz w:val="24"/>
-          <w:szCs w:val="24"/>
-        </w:rPr>
-      </w:pPr>
-      <w:r>
-        <w:rPr>
-          <w:rFonts w:ascii="Arial" w:hAnsi="Arial" w:cs="Arial"/>
-          <w:sz w:val="24"/>
-          <w:szCs w:val="24"/>
-        </w:rPr>
-        <w:t>Instructions for g</w:t>
-      </w:r>
-      <w:r>
-        <w:rPr>
-          <w:rFonts w:ascii="Arial" w:hAnsi="Arial" w:cs="Arial"/>
-          <w:sz w:val="24"/>
-          <w:szCs w:val="24"/>
-        </w:rPr>
-        <w:t>eneral core scripts and css bundles are specified in scripts.js and styles.js</w:t>
-      </w:r>
-      <w:r>
-        <w:rPr>
-          <w:rFonts w:ascii="Arial" w:hAnsi="Arial" w:cs="Arial"/>
-          <w:sz w:val="24"/>
-          <w:szCs w:val="24"/>
-        </w:rPr>
-        <w:t>.</w:t>
-      </w:r>
-    </w:p>
-    <w:p>
-      <w:pPr>
-        <w:rPr>
-          <w:rFonts w:ascii="Arial" w:hAnsi="Arial" w:cs="Arial"/>
-          <w:sz w:val="24"/>
-          <w:szCs w:val="24"/>
-        </w:rPr>
-      </w:pPr>
-    </w:p>
-    <w:p>
-      <w:pPr>
-        <w:rPr>
-          <w:rFonts w:ascii="Arial" w:hAnsi="Arial" w:cs="Arial"/>
-          <w:sz w:val="24"/>
-          <w:szCs w:val="24"/>
-        </w:rPr>
-      </w:pPr>
-      <w:r>
-        <w:rPr>
-          <w:rFonts w:ascii="Arial" w:hAnsi="Arial" w:cs="Arial"/>
-          <w:sz w:val="24"/>
-          <w:szCs w:val="24"/>
-        </w:rPr>
-        <w:t xml:space="preserve">The </w:t>
-      </w:r>
-      <w:r>
-        <w:rPr>
-          <w:rFonts w:ascii="Arial" w:hAnsi="Arial" w:cs="Arial"/>
-          <w:sz w:val="24"/>
-          <w:szCs w:val="24"/>
-        </w:rPr>
-        <w:t>scripts.js</w:t>
-      </w:r>
-      <w:r>
-        <w:rPr>
-          <w:rFonts w:ascii="Arial" w:hAnsi="Arial" w:cs="Arial"/>
-          <w:sz w:val="24"/>
-          <w:szCs w:val="24"/>
-        </w:rPr>
-        <w:t xml:space="preserve"> directs Webpack to generate </w:t>
-      </w:r>
-      <w:r>
-        <w:rPr>
-          <w:rFonts w:ascii="Arial" w:hAnsi="Arial" w:cs="Arial"/>
-          <w:sz w:val="24"/>
-          <w:szCs w:val="24"/>
-        </w:rPr>
-        <w:t>scripts.bundle</w:t>
-      </w:r>
-      <w:r>
-        <w:rPr>
-          <w:rFonts w:ascii="Arial" w:hAnsi="Arial" w:cs="Arial"/>
-          <w:sz w:val="24"/>
-          <w:szCs w:val="24"/>
-        </w:rPr>
-        <w:t>:</w:t>
-      </w:r>
-    </w:p>
-    <w:p>
-      <w:pPr>
-        <w:rPr>
-          <w:rFonts w:ascii="Arial" w:hAnsi="Arial" w:cs="Arial"/>
-          <w:i/>
-          <w:iCs/>
-          <w:sz w:val="24"/>
-          <w:szCs w:val="24"/>
-        </w:rPr>
-      </w:pPr>
-      <w:r>
-        <w:rPr>
-          <w:rFonts w:ascii="Arial" w:hAnsi="Arial" w:cs="Arial"/>
-          <w:i/>
-          <w:iCs/>
-          <w:sz w:val="24"/>
-          <w:szCs w:val="24"/>
-        </w:rPr>
-        <w:t>[metronic]/theme/default/[demo]/tools/webpack/</w:t>
-      </w:r>
-      <w:r>
-        <w:rPr>
-          <w:rFonts w:ascii="Arial" w:hAnsi="Arial" w:cs="Arial"/>
-          <w:i/>
-          <w:iCs/>
-          <w:sz w:val="24"/>
-          <w:szCs w:val="24"/>
-        </w:rPr>
-        <w:t xml:space="preserve">scripts.js </w:t>
-      </w:r>
-    </w:p>
-    <w:p>
-      <w:pPr>
-        <w:rPr>
-          <w:rFonts w:ascii="Arial" w:hAnsi="Arial" w:cs="Arial"/>
-          <w:i/>
-          <w:iCs/>
-          <w:sz w:val="24"/>
-          <w:szCs w:val="24"/>
-        </w:rPr>
-      </w:pPr>
-      <w:r>
-        <w:rPr>
-          <w:rFonts w:ascii="Arial" w:hAnsi="Arial" w:cs="Arial"/>
-          <w:i/>
-          <w:iCs/>
-          <w:sz w:val="24"/>
-          <w:szCs w:val="24"/>
-        </w:rPr>
-        <w:t xml:space="preserve">===&gt; </w:t>
-      </w:r>
-    </w:p>
-    <w:p>
-      <w:pPr>
-        <w:rPr>
-          <w:rFonts w:ascii="Arial" w:hAnsi="Arial" w:cs="Arial"/>
-          <w:i/>
-          <w:iCs/>
-          <w:sz w:val="24"/>
-          <w:szCs w:val="24"/>
-        </w:rPr>
-      </w:pPr>
-      <w:r>
-        <w:rPr>
-          <w:rFonts w:ascii="Arial" w:hAnsi="Arial" w:cs="Arial"/>
-          <w:i/>
-          <w:iCs/>
-          <w:sz w:val="24"/>
-          <w:szCs w:val="24"/>
-        </w:rPr>
-        <w:t>[metronic]/theme/default/[demo]/</w:t>
-      </w:r>
-      <w:r>
-        <w:rPr>
-          <w:rFonts w:ascii="Arial" w:hAnsi="Arial" w:cs="Arial"/>
-          <w:i/>
-          <w:iCs/>
-          <w:sz w:val="24"/>
-          <w:szCs w:val="24"/>
-        </w:rPr>
-        <w:t>dist</w:t>
-      </w:r>
-      <w:r>
-        <w:rPr>
-          <w:rFonts w:ascii="Arial" w:hAnsi="Arial" w:cs="Arial"/>
-          <w:i/>
-          <w:iCs/>
-          <w:sz w:val="24"/>
-          <w:szCs w:val="24"/>
-        </w:rPr>
-        <w:t>/</w:t>
-      </w:r>
-      <w:r>
-        <w:rPr>
-          <w:rFonts w:ascii="Arial" w:hAnsi="Arial" w:cs="Arial"/>
-          <w:i/>
-          <w:iCs/>
-          <w:sz w:val="24"/>
-          <w:szCs w:val="24"/>
-        </w:rPr>
-        <w:t>assets</w:t>
-      </w:r>
-      <w:r>
-        <w:rPr>
-          <w:rFonts w:ascii="Arial" w:hAnsi="Arial" w:cs="Arial"/>
-          <w:i/>
-          <w:iCs/>
-          <w:sz w:val="24"/>
-          <w:szCs w:val="24"/>
-        </w:rPr>
-        <w:t>/</w:t>
-      </w:r>
-      <w:r>
-        <w:rPr>
-          <w:rFonts w:ascii="Arial" w:hAnsi="Arial" w:cs="Arial"/>
-          <w:i/>
-          <w:iCs/>
-          <w:sz w:val="24"/>
-          <w:szCs w:val="24"/>
-        </w:rPr>
-        <w:t>js</w:t>
-      </w:r>
-      <w:r>
-        <w:rPr>
-          <w:rFonts w:ascii="Arial" w:hAnsi="Arial" w:cs="Arial"/>
-          <w:i/>
-          <w:iCs/>
-          <w:sz w:val="24"/>
-          <w:szCs w:val="24"/>
-        </w:rPr>
-        <w:t>/</w:t>
-      </w:r>
-      <w:r>
-        <w:rPr>
-          <w:rFonts w:ascii="Arial" w:hAnsi="Arial" w:cs="Arial"/>
-          <w:i/>
-          <w:iCs/>
-          <w:sz w:val="24"/>
-          <w:szCs w:val="24"/>
-        </w:rPr>
-        <w:t xml:space="preserve">scripts.bundle.js </w:t>
-      </w:r>
-    </w:p>
-    <w:p>
-      <w:pPr>
-        <w:rPr>
-          <w:rFonts w:ascii="Arial" w:hAnsi="Arial" w:cs="Arial"/>
-          <w:sz w:val="24"/>
-          <w:szCs w:val="24"/>
-        </w:rPr>
-      </w:pPr>
-    </w:p>
-    <w:p>
-      <w:pPr>
-        <w:rPr>
-          <w:rFonts w:ascii="Arial" w:hAnsi="Arial" w:cs="Arial"/>
-          <w:sz w:val="24"/>
-          <w:szCs w:val="24"/>
-        </w:rPr>
-      </w:pPr>
-      <w:r>
-        <w:rPr>
-          <w:rFonts w:ascii="Arial" w:hAnsi="Arial" w:cs="Arial"/>
-          <w:sz w:val="24"/>
-          <w:szCs w:val="24"/>
-        </w:rPr>
-        <w:t xml:space="preserve">The </w:t>
-      </w:r>
-      <w:r>
-        <w:rPr>
-          <w:rFonts w:ascii="Arial" w:hAnsi="Arial" w:cs="Arial"/>
-          <w:sz w:val="24"/>
-          <w:szCs w:val="24"/>
-        </w:rPr>
-        <w:t>styles.js</w:t>
-      </w:r>
-      <w:r>
-        <w:rPr>
-          <w:rFonts w:ascii="Arial" w:hAnsi="Arial" w:cs="Arial"/>
-          <w:sz w:val="24"/>
-          <w:szCs w:val="24"/>
-        </w:rPr>
-        <w:t xml:space="preserve"> directs Webpack to generate </w:t>
-      </w:r>
-      <w:r>
-        <w:rPr>
-          <w:rFonts w:ascii="Arial" w:hAnsi="Arial" w:cs="Arial"/>
-          <w:sz w:val="24"/>
-          <w:szCs w:val="24"/>
-        </w:rPr>
-        <w:t>style.bundle</w:t>
-      </w:r>
-      <w:r>
-        <w:rPr>
-          <w:rFonts w:ascii="Arial" w:hAnsi="Arial" w:cs="Arial"/>
-          <w:sz w:val="24"/>
-          <w:szCs w:val="24"/>
-        </w:rPr>
-        <w:t>:</w:t>
-      </w:r>
-    </w:p>
-    <w:p>
-      <w:pPr>
-        <w:rPr>
-          <w:rFonts w:ascii="Arial" w:hAnsi="Arial" w:cs="Arial"/>
-          <w:i/>
-          <w:iCs/>
-          <w:sz w:val="24"/>
-          <w:szCs w:val="24"/>
-        </w:rPr>
-      </w:pPr>
-      <w:r>
-        <w:rPr>
-          <w:rFonts w:ascii="Arial" w:hAnsi="Arial" w:cs="Arial"/>
-          <w:i/>
-          <w:iCs/>
-          <w:sz w:val="24"/>
-          <w:szCs w:val="24"/>
-        </w:rPr>
-        <w:t>[metronic]/theme/default/[demo]/tools/webpack/</w:t>
-      </w:r>
-      <w:r>
-        <w:rPr>
-          <w:rFonts w:ascii="Arial" w:hAnsi="Arial" w:cs="Arial"/>
-          <w:i/>
-          <w:iCs/>
-          <w:sz w:val="24"/>
-          <w:szCs w:val="24"/>
-        </w:rPr>
-        <w:t xml:space="preserve">styles.js </w:t>
-      </w:r>
-    </w:p>
-    <w:p>
-      <w:pPr>
-        <w:rPr>
-          <w:rFonts w:ascii="Arial" w:hAnsi="Arial" w:cs="Arial"/>
-          <w:i/>
-          <w:iCs/>
-          <w:sz w:val="24"/>
-          <w:szCs w:val="24"/>
-        </w:rPr>
-      </w:pPr>
-      <w:r>
-        <w:rPr>
-          <w:rFonts w:ascii="Arial" w:hAnsi="Arial" w:cs="Arial"/>
-          <w:i/>
-          <w:iCs/>
-          <w:sz w:val="24"/>
-          <w:szCs w:val="24"/>
-        </w:rPr>
-        <w:t xml:space="preserve">===&gt; </w:t>
-      </w:r>
-    </w:p>
-    <w:p>
-      <w:pPr>
-        <w:rPr>
-          <w:rFonts w:ascii="Arial" w:hAnsi="Arial" w:cs="Arial"/>
-          <w:i/>
-          <w:iCs/>
-          <w:sz w:val="24"/>
-          <w:szCs w:val="24"/>
-        </w:rPr>
-      </w:pPr>
-      <w:r>
-        <w:rPr>
-          <w:rFonts w:ascii="Arial" w:hAnsi="Arial" w:cs="Arial"/>
-          <w:i/>
-          <w:iCs/>
-          <w:sz w:val="24"/>
-          <w:szCs w:val="24"/>
-        </w:rPr>
-        <w:t>[metronic]/theme/default/[demo]/</w:t>
-      </w:r>
-      <w:r>
-        <w:rPr>
-          <w:rFonts w:ascii="Arial" w:hAnsi="Arial" w:cs="Arial"/>
-          <w:i/>
-          <w:iCs/>
-          <w:sz w:val="24"/>
-          <w:szCs w:val="24"/>
-        </w:rPr>
-        <w:t>dist</w:t>
-      </w:r>
-      <w:r>
-        <w:rPr>
-          <w:rFonts w:ascii="Arial" w:hAnsi="Arial" w:cs="Arial"/>
-          <w:i/>
-          <w:iCs/>
-          <w:sz w:val="24"/>
-          <w:szCs w:val="24"/>
-        </w:rPr>
-        <w:t>/</w:t>
-      </w:r>
-      <w:r>
-        <w:rPr>
-          <w:rFonts w:ascii="Arial" w:hAnsi="Arial" w:cs="Arial"/>
-          <w:i/>
-          <w:iCs/>
-          <w:sz w:val="24"/>
-          <w:szCs w:val="24"/>
-        </w:rPr>
-        <w:t>assets</w:t>
-      </w:r>
-      <w:r>
-        <w:rPr>
-          <w:rFonts w:ascii="Arial" w:hAnsi="Arial" w:cs="Arial"/>
-          <w:i/>
-          <w:iCs/>
-          <w:sz w:val="24"/>
-          <w:szCs w:val="24"/>
-        </w:rPr>
-        <w:t>/</w:t>
-      </w:r>
-      <w:r>
-        <w:rPr>
-          <w:rFonts w:ascii="Arial" w:hAnsi="Arial" w:cs="Arial"/>
-          <w:i/>
-          <w:iCs/>
-          <w:sz w:val="24"/>
-          <w:szCs w:val="24"/>
-        </w:rPr>
-        <w:t>css</w:t>
-      </w:r>
-      <w:r>
-        <w:rPr>
-          <w:rFonts w:ascii="Arial" w:hAnsi="Arial" w:cs="Arial"/>
-          <w:i/>
-          <w:iCs/>
-          <w:sz w:val="24"/>
-          <w:szCs w:val="24"/>
-        </w:rPr>
-        <w:t>/</w:t>
-      </w:r>
-      <w:r>
-        <w:rPr>
-          <w:rFonts w:ascii="Arial" w:hAnsi="Arial" w:cs="Arial"/>
-          <w:i/>
-          <w:iCs/>
-          <w:sz w:val="24"/>
-          <w:szCs w:val="24"/>
-        </w:rPr>
-        <w:t>style.bundle (.js, .css)</w:t>
-      </w:r>
-    </w:p>
-    <w:p>
-      <w:pPr>
-        <w:rPr>
-          <w:rFonts w:ascii="Arial" w:hAnsi="Arial" w:cs="Arial"/>
-          <w:sz w:val="24"/>
-          <w:szCs w:val="24"/>
-        </w:rPr>
-      </w:pPr>
-    </w:p>
-    <w:p>
-      <w:pPr>
-        <w:rPr>
-          <w:rFonts w:ascii="Arial" w:hAnsi="Arial" w:cs="Arial"/>
-          <w:sz w:val="24"/>
-          <w:szCs w:val="24"/>
-        </w:rPr>
-      </w:pPr>
-      <w:r>
-        <w:rPr>
-          <w:rFonts w:ascii="Arial" w:hAnsi="Arial" w:cs="Arial"/>
-          <w:sz w:val="24"/>
-          <w:szCs w:val="24"/>
-        </w:rPr>
-        <w:t>The global.js is the global vendor includes which required for all pages.</w:t>
-      </w:r>
-    </w:p>
-    <w:p>
-      <w:pPr>
-        <w:rPr>
-          <w:rFonts w:ascii="Arial" w:hAnsi="Arial" w:cs="Arial"/>
-          <w:sz w:val="24"/>
-          <w:szCs w:val="24"/>
-        </w:rPr>
-      </w:pPr>
-      <w:r>
-        <w:rPr>
-          <w:rFonts w:ascii="Arial" w:hAnsi="Arial" w:cs="Arial"/>
-          <w:sz w:val="24"/>
-          <w:szCs w:val="24"/>
-        </w:rPr>
-        <w:t xml:space="preserve">The </w:t>
-      </w:r>
-      <w:r>
-        <w:rPr>
-          <w:rFonts w:ascii="Arial" w:hAnsi="Arial" w:cs="Arial"/>
-          <w:sz w:val="24"/>
-          <w:szCs w:val="24"/>
-        </w:rPr>
-        <w:t>global.js contains global mandatory plugins and optional plugins.</w:t>
-      </w:r>
-    </w:p>
-    <w:p>
-      <w:pPr>
-        <w:rPr>
-          <w:rFonts w:ascii="Arial" w:hAnsi="Arial" w:cs="Arial"/>
-          <w:sz w:val="24"/>
-          <w:szCs w:val="24"/>
-        </w:rPr>
-      </w:pPr>
-      <w:r>
-        <w:rPr>
-          <w:rFonts w:ascii="Arial" w:hAnsi="Arial" w:cs="Arial"/>
-          <w:sz w:val="24"/>
-          <w:szCs w:val="24"/>
-        </w:rPr>
-        <w:t>Plugin scripts and css bundles are specified in global.js</w:t>
-      </w:r>
-      <w:r>
-        <w:rPr>
-          <w:rFonts w:ascii="Arial" w:hAnsi="Arial" w:cs="Arial"/>
-          <w:sz w:val="24"/>
-          <w:szCs w:val="24"/>
-        </w:rPr>
-        <w:t>.</w:t>
-      </w:r>
-    </w:p>
-    <w:p>
-      <w:pPr>
-        <w:rPr>
-          <w:rFonts w:ascii="Arial" w:hAnsi="Arial" w:cs="Arial"/>
-          <w:sz w:val="24"/>
-          <w:szCs w:val="24"/>
-        </w:rPr>
-      </w:pPr>
-    </w:p>
-    <w:p>
-      <w:pPr>
-        <w:rPr>
-          <w:rFonts w:ascii="Arial" w:hAnsi="Arial" w:cs="Arial"/>
-          <w:sz w:val="24"/>
-          <w:szCs w:val="24"/>
-        </w:rPr>
-      </w:pPr>
-      <w:r>
-        <w:rPr>
-          <w:rFonts w:ascii="Arial" w:hAnsi="Arial" w:cs="Arial"/>
-          <w:sz w:val="24"/>
-          <w:szCs w:val="24"/>
-        </w:rPr>
-        <w:t>The global.js directs Webpack to generate plugins.bundle:</w:t>
-      </w:r>
-    </w:p>
-    <w:p>
-      <w:pPr>
-        <w:rPr>
-          <w:rFonts w:ascii="Arial" w:hAnsi="Arial" w:cs="Arial"/>
-          <w:i/>
-          <w:iCs/>
-          <w:sz w:val="24"/>
-          <w:szCs w:val="24"/>
-        </w:rPr>
-      </w:pPr>
-      <w:r>
-        <w:rPr>
-          <w:rFonts w:ascii="Arial" w:hAnsi="Arial" w:cs="Arial"/>
-          <w:i/>
-          <w:iCs/>
-          <w:sz w:val="24"/>
-          <w:szCs w:val="24"/>
-        </w:rPr>
-        <w:lastRenderedPageBreak/>
-        <w:t>[metronic]/theme/default/[demo]/tools/webpack/</w:t>
-      </w:r>
-      <w:r>
-        <w:rPr>
-          <w:rFonts w:ascii="Arial" w:hAnsi="Arial" w:cs="Arial"/>
-          <w:i/>
-          <w:iCs/>
-          <w:sz w:val="24"/>
-          <w:szCs w:val="24"/>
-        </w:rPr>
-        <w:t>vendors</w:t>
-      </w:r>
-      <w:r>
-        <w:rPr>
-          <w:rFonts w:ascii="Arial" w:hAnsi="Arial" w:cs="Arial"/>
-          <w:i/>
-          <w:iCs/>
-          <w:sz w:val="24"/>
-          <w:szCs w:val="24"/>
-        </w:rPr>
-        <w:t>/</w:t>
-      </w:r>
-      <w:r>
-        <w:rPr>
-          <w:rFonts w:ascii="Arial" w:hAnsi="Arial" w:cs="Arial"/>
-          <w:i/>
-          <w:iCs/>
-          <w:sz w:val="24"/>
-          <w:szCs w:val="24"/>
-        </w:rPr>
-        <w:t xml:space="preserve">global.js </w:t>
-      </w:r>
-    </w:p>
-    <w:p>
-      <w:pPr>
-        <w:rPr>
-          <w:rFonts w:ascii="Arial" w:hAnsi="Arial" w:cs="Arial"/>
-          <w:i/>
-          <w:iCs/>
-          <w:sz w:val="24"/>
-          <w:szCs w:val="24"/>
-        </w:rPr>
-      </w:pPr>
-      <w:r>
-        <w:rPr>
-          <w:rFonts w:ascii="Arial" w:hAnsi="Arial" w:cs="Arial"/>
-          <w:i/>
-          <w:iCs/>
-          <w:sz w:val="24"/>
-          <w:szCs w:val="24"/>
-        </w:rPr>
-        <w:t>===&gt;</w:t>
-      </w:r>
-    </w:p>
-    <w:p>
-      <w:pPr>
-        <w:rPr>
-          <w:rFonts w:ascii="Arial" w:hAnsi="Arial" w:cs="Arial"/>
-          <w:i/>
-          <w:iCs/>
-          <w:sz w:val="24"/>
-          <w:szCs w:val="24"/>
-        </w:rPr>
-      </w:pPr>
-      <w:r>
-        <w:rPr>
-          <w:rFonts w:ascii="Arial" w:hAnsi="Arial" w:cs="Arial"/>
-          <w:i/>
-          <w:iCs/>
-          <w:sz w:val="24"/>
-          <w:szCs w:val="24"/>
-        </w:rPr>
-        <w:t>[metronic]/theme/default/[demo]/</w:t>
-      </w:r>
-      <w:r>
-        <w:rPr>
-          <w:rFonts w:ascii="Arial" w:hAnsi="Arial" w:cs="Arial"/>
-          <w:i/>
-          <w:iCs/>
-          <w:sz w:val="24"/>
-          <w:szCs w:val="24"/>
-        </w:rPr>
-        <w:t>dist</w:t>
-      </w:r>
-      <w:r>
-        <w:rPr>
-          <w:rFonts w:ascii="Arial" w:hAnsi="Arial" w:cs="Arial"/>
-          <w:i/>
-          <w:iCs/>
-          <w:sz w:val="24"/>
-          <w:szCs w:val="24"/>
-        </w:rPr>
-        <w:t>/</w:t>
-      </w:r>
-      <w:r>
-        <w:rPr>
-          <w:rFonts w:ascii="Arial" w:hAnsi="Arial" w:cs="Arial"/>
-          <w:i/>
-          <w:iCs/>
-          <w:sz w:val="24"/>
-          <w:szCs w:val="24"/>
-        </w:rPr>
-        <w:t>assets</w:t>
-      </w:r>
-      <w:r>
-        <w:rPr>
-          <w:rFonts w:ascii="Arial" w:hAnsi="Arial" w:cs="Arial"/>
-          <w:i/>
-          <w:iCs/>
-          <w:sz w:val="24"/>
-          <w:szCs w:val="24"/>
-        </w:rPr>
-        <w:t>/</w:t>
-      </w:r>
-      <w:r>
-        <w:rPr>
-          <w:rFonts w:ascii="Arial" w:hAnsi="Arial" w:cs="Arial"/>
-          <w:i/>
-          <w:iCs/>
-          <w:sz w:val="24"/>
-          <w:szCs w:val="24"/>
-        </w:rPr>
-        <w:t>plugins</w:t>
-      </w:r>
-      <w:r>
-        <w:rPr>
-          <w:rFonts w:ascii="Arial" w:hAnsi="Arial" w:cs="Arial"/>
-          <w:i/>
-          <w:iCs/>
-          <w:sz w:val="24"/>
-          <w:szCs w:val="24"/>
-        </w:rPr>
-        <w:t>/</w:t>
-      </w:r>
-      <w:r>
-        <w:rPr>
-          <w:rFonts w:ascii="Arial" w:hAnsi="Arial" w:cs="Arial"/>
-          <w:i/>
-          <w:iCs/>
-          <w:sz w:val="24"/>
-          <w:szCs w:val="24"/>
-        </w:rPr>
-        <w:t>global</w:t>
-      </w:r>
-      <w:r>
-        <w:rPr>
-          <w:rFonts w:ascii="Arial" w:hAnsi="Arial" w:cs="Arial"/>
-          <w:i/>
-          <w:iCs/>
-          <w:sz w:val="24"/>
-          <w:szCs w:val="24"/>
-        </w:rPr>
-        <w:t>/</w:t>
-      </w:r>
-      <w:r>
-        <w:rPr>
-          <w:rFonts w:ascii="Arial" w:hAnsi="Arial" w:cs="Arial"/>
-          <w:i/>
-          <w:iCs/>
-          <w:sz w:val="24"/>
-          <w:szCs w:val="24"/>
-        </w:rPr>
-        <w:t>plugins.bundle (.js, .css)</w:t>
-      </w:r>
-    </w:p>
-    <w:p>
-      <w:pPr>
-        <w:rPr>
-          <w:rFonts w:ascii="Arial" w:hAnsi="Arial" w:cs="Arial"/>
-          <w:sz w:val="24"/>
-          <w:szCs w:val="24"/>
-        </w:rPr>
-      </w:pPr>
-    </w:p>
-    <w:p>
-      <w:pPr>
-        <w:rPr>
-          <w:rFonts w:ascii="Arial" w:hAnsi="Arial" w:cs="Arial"/>
-          <w:sz w:val="24"/>
-          <w:szCs w:val="24"/>
-        </w:rPr>
-      </w:pPr>
-      <w:r>
-        <w:rPr>
-          <w:rFonts w:ascii="Arial" w:hAnsi="Arial" w:cs="Arial"/>
-          <w:sz w:val="24"/>
-          <w:szCs w:val="24"/>
-        </w:rPr>
-        <w:t>The JavaScripts under the c</w:t>
-      </w:r>
-      <w:r>
-        <w:rPr>
-          <w:rFonts w:ascii="Arial" w:hAnsi="Arial" w:cs="Arial"/>
-          <w:sz w:val="24"/>
-          <w:szCs w:val="24"/>
-        </w:rPr>
-        <w:t xml:space="preserve">ustom folder </w:t>
-      </w:r>
-      <w:r>
-        <w:rPr>
-          <w:rFonts w:ascii="Arial" w:hAnsi="Arial" w:cs="Arial"/>
-          <w:sz w:val="24"/>
-          <w:szCs w:val="24"/>
-        </w:rPr>
-        <w:t>direct Webpack to generate separate vendor’s bundles</w:t>
-      </w:r>
-      <w:r>
-        <w:rPr>
-          <w:rFonts w:ascii="Arial" w:hAnsi="Arial" w:cs="Arial"/>
-          <w:sz w:val="24"/>
-          <w:szCs w:val="24"/>
-        </w:rPr>
-        <w:t xml:space="preserve">: </w:t>
-      </w:r>
-    </w:p>
-    <w:p>
-      <w:pPr>
-        <w:rPr>
-          <w:rFonts w:ascii="Arial" w:hAnsi="Arial" w:cs="Arial"/>
-          <w:i/>
-          <w:iCs/>
-          <w:sz w:val="24"/>
-          <w:szCs w:val="24"/>
-        </w:rPr>
-      </w:pPr>
-      <w:r>
-        <w:rPr>
-          <w:rFonts w:ascii="Arial" w:hAnsi="Arial" w:cs="Arial"/>
-          <w:i/>
-          <w:iCs/>
-          <w:sz w:val="24"/>
-          <w:szCs w:val="24"/>
-        </w:rPr>
-        <w:t>[metronic]/theme/default/[demo]/tools/webpack/</w:t>
-      </w:r>
-      <w:r>
-        <w:rPr>
-          <w:rFonts w:ascii="Arial" w:hAnsi="Arial" w:cs="Arial"/>
-          <w:i/>
-          <w:iCs/>
-          <w:sz w:val="24"/>
-          <w:szCs w:val="24"/>
-        </w:rPr>
-        <w:t>vendors</w:t>
-      </w:r>
-      <w:r>
-        <w:rPr>
-          <w:rFonts w:ascii="Arial" w:hAnsi="Arial" w:cs="Arial"/>
-          <w:i/>
-          <w:iCs/>
-          <w:sz w:val="24"/>
-          <w:szCs w:val="24"/>
-        </w:rPr>
-        <w:t>/</w:t>
-      </w:r>
-      <w:r>
-        <w:rPr>
-          <w:rFonts w:ascii="Arial" w:hAnsi="Arial" w:cs="Arial"/>
-          <w:i/>
-          <w:iCs/>
-          <w:sz w:val="24"/>
-          <w:szCs w:val="24"/>
-        </w:rPr>
-        <w:t>custom</w:t>
-      </w:r>
-      <w:r>
-        <w:rPr>
-          <w:rFonts w:ascii="Arial" w:hAnsi="Arial" w:cs="Arial"/>
-          <w:i/>
-          <w:iCs/>
-          <w:sz w:val="24"/>
-          <w:szCs w:val="24"/>
-        </w:rPr>
-        <w:t>/[</w:t>
-      </w:r>
-      <w:r>
-        <w:rPr>
-          <w:rFonts w:ascii="Arial" w:hAnsi="Arial" w:cs="Arial"/>
-          <w:i/>
-          <w:iCs/>
-          <w:sz w:val="24"/>
-          <w:szCs w:val="24"/>
-        </w:rPr>
-        <w:t>xxx</w:t>
-      </w:r>
-      <w:r>
-        <w:rPr>
-          <w:rFonts w:ascii="Arial" w:hAnsi="Arial" w:cs="Arial"/>
-          <w:i/>
-          <w:iCs/>
-          <w:sz w:val="24"/>
-          <w:szCs w:val="24"/>
-        </w:rPr>
-        <w:t>]</w:t>
-      </w:r>
-      <w:r>
-        <w:rPr>
-          <w:rFonts w:ascii="Arial" w:hAnsi="Arial" w:cs="Arial"/>
-          <w:i/>
-          <w:iCs/>
-          <w:sz w:val="24"/>
-          <w:szCs w:val="24"/>
-        </w:rPr>
-        <w:t xml:space="preserve">.js </w:t>
-      </w:r>
-    </w:p>
-    <w:p>
-      <w:pPr>
-        <w:rPr>
-          <w:rFonts w:ascii="Arial" w:hAnsi="Arial" w:cs="Arial"/>
-          <w:i/>
-          <w:iCs/>
-          <w:sz w:val="24"/>
-          <w:szCs w:val="24"/>
-        </w:rPr>
-      </w:pPr>
-      <w:r>
-        <w:rPr>
-          <w:rFonts w:ascii="Arial" w:hAnsi="Arial" w:cs="Arial"/>
-          <w:i/>
-          <w:iCs/>
-          <w:sz w:val="24"/>
-          <w:szCs w:val="24"/>
-        </w:rPr>
-        <w:t xml:space="preserve">===&gt; </w:t>
-      </w:r>
-    </w:p>
-    <w:p>
-      <w:pPr>
-        <w:rPr>
-          <w:rFonts w:ascii="Arial" w:hAnsi="Arial" w:cs="Arial"/>
-          <w:i/>
-          <w:iCs/>
-          <w:sz w:val="24"/>
-          <w:szCs w:val="24"/>
-        </w:rPr>
-      </w:pPr>
-      <w:r>
-        <w:rPr>
-          <w:rFonts w:ascii="Arial" w:hAnsi="Arial" w:cs="Arial"/>
-          <w:i/>
-          <w:iCs/>
-          <w:sz w:val="24"/>
-          <w:szCs w:val="24"/>
-        </w:rPr>
-        <w:t>[metronic]/theme/default/[demo]/</w:t>
-      </w:r>
-      <w:r>
-        <w:rPr>
-          <w:rFonts w:ascii="Arial" w:hAnsi="Arial" w:cs="Arial"/>
-          <w:i/>
-          <w:iCs/>
-          <w:sz w:val="24"/>
-          <w:szCs w:val="24"/>
-        </w:rPr>
-        <w:t>dist</w:t>
-      </w:r>
-      <w:r>
-        <w:rPr>
-          <w:rFonts w:ascii="Arial" w:hAnsi="Arial" w:cs="Arial"/>
-          <w:i/>
-          <w:iCs/>
-          <w:sz w:val="24"/>
-          <w:szCs w:val="24"/>
-        </w:rPr>
-        <w:t>/</w:t>
-      </w:r>
-      <w:r>
-        <w:rPr>
-          <w:rFonts w:ascii="Arial" w:hAnsi="Arial" w:cs="Arial"/>
-          <w:i/>
-          <w:iCs/>
-          <w:sz w:val="24"/>
-          <w:szCs w:val="24"/>
-        </w:rPr>
-        <w:t>assets</w:t>
-      </w:r>
-      <w:r>
-        <w:rPr>
-          <w:rFonts w:ascii="Arial" w:hAnsi="Arial" w:cs="Arial"/>
-          <w:i/>
-          <w:iCs/>
-          <w:sz w:val="24"/>
-          <w:szCs w:val="24"/>
-        </w:rPr>
-        <w:t>/</w:t>
-      </w:r>
-      <w:r>
-        <w:rPr>
-          <w:rFonts w:ascii="Arial" w:hAnsi="Arial" w:cs="Arial"/>
-          <w:i/>
-          <w:iCs/>
-          <w:sz w:val="24"/>
-          <w:szCs w:val="24"/>
-        </w:rPr>
-        <w:t>plugins</w:t>
-      </w:r>
-      <w:r>
-        <w:rPr>
-          <w:rFonts w:ascii="Arial" w:hAnsi="Arial" w:cs="Arial"/>
-          <w:i/>
-          <w:iCs/>
-          <w:sz w:val="24"/>
-          <w:szCs w:val="24"/>
-        </w:rPr>
-        <w:t>/</w:t>
-      </w:r>
-      <w:r>
-        <w:rPr>
-          <w:rFonts w:ascii="Arial" w:hAnsi="Arial" w:cs="Arial"/>
-          <w:i/>
-          <w:iCs/>
-          <w:sz w:val="24"/>
-          <w:szCs w:val="24"/>
-        </w:rPr>
-        <w:t>custom</w:t>
-      </w:r>
-      <w:r>
-        <w:rPr>
-          <w:rFonts w:ascii="Arial" w:hAnsi="Arial" w:cs="Arial"/>
-          <w:i/>
-          <w:iCs/>
-          <w:sz w:val="24"/>
-          <w:szCs w:val="24"/>
-        </w:rPr>
-        <w:t>/[</w:t>
-      </w:r>
-      <w:r>
-        <w:rPr>
-          <w:rFonts w:ascii="Arial" w:hAnsi="Arial" w:cs="Arial"/>
-          <w:i/>
-          <w:iCs/>
-          <w:sz w:val="24"/>
-          <w:szCs w:val="24"/>
-        </w:rPr>
-        <w:t>xxx</w:t>
-      </w:r>
-      <w:r>
-        <w:rPr>
-          <w:rFonts w:ascii="Arial" w:hAnsi="Arial" w:cs="Arial"/>
-          <w:i/>
-          <w:iCs/>
-          <w:sz w:val="24"/>
-          <w:szCs w:val="24"/>
-        </w:rPr>
-        <w:t>]/[</w:t>
-      </w:r>
-      <w:r>
-        <w:rPr>
-          <w:rFonts w:ascii="Arial" w:hAnsi="Arial" w:cs="Arial"/>
-          <w:i/>
-          <w:iCs/>
-          <w:sz w:val="24"/>
-          <w:szCs w:val="24"/>
-        </w:rPr>
-        <w:t>xxx</w:t>
-      </w:r>
-      <w:r>
-        <w:rPr>
-          <w:rFonts w:ascii="Arial" w:hAnsi="Arial" w:cs="Arial"/>
-          <w:i/>
-          <w:iCs/>
-          <w:sz w:val="24"/>
-          <w:szCs w:val="24"/>
-        </w:rPr>
-        <w:t>]</w:t>
-      </w:r>
-      <w:r>
-        <w:rPr>
-          <w:rFonts w:ascii="Arial" w:hAnsi="Arial" w:cs="Arial"/>
-          <w:i/>
-          <w:iCs/>
-          <w:sz w:val="24"/>
-          <w:szCs w:val="24"/>
-        </w:rPr>
-        <w:t>.bundle (.js, .css)</w:t>
-      </w:r>
-    </w:p>
-    <w:p>
-      <w:pPr>
-        <w:rPr>
-          <w:rFonts w:ascii="Arial" w:hAnsi="Arial" w:cs="Arial"/>
-          <w:sz w:val="24"/>
-          <w:szCs w:val="24"/>
-        </w:rPr>
-      </w:pPr>
-    </w:p>
-    <w:p>
-      <w:pPr>
+        <w:t>How Webpack Generate</w:t>
+      </w:r>
+      <w:r>
         <w:rPr>
           <w:rFonts w:ascii="Arial" w:hAnsi="Arial" w:cs="Arial"/>
           <w:b/>
@@ -1944,7 +1778,8 @@
           <w:sz w:val="24"/>
           <w:szCs w:val="24"/>
         </w:rPr>
-      </w:pPr>
+        <w:t>s</w:t>
+      </w:r>
       <w:r>
         <w:rPr>
           <w:rFonts w:ascii="Arial" w:hAnsi="Arial" w:cs="Arial"/>
@@ -1953,9 +1788,1388 @@
           <w:sz w:val="24"/>
           <w:szCs w:val="24"/>
         </w:rPr>
-        <w:t xml:space="preserve">Optional </w:t>
-      </w:r>
-      <w:r>
+        <w:t xml:space="preserve"> Bundle Files:</w:t>
+      </w:r>
+    </w:p>
+    <w:p>
+      <w:pPr>
+        <w:rPr>
+          <w:rFonts w:ascii="Arial" w:hAnsi="Arial" w:cs="Arial"/>
+          <w:sz w:val="24"/>
+          <w:szCs w:val="24"/>
+        </w:rPr>
+      </w:pPr>
+      <w:r>
+        <w:rPr>
+          <w:rFonts w:ascii="Arial" w:hAnsi="Arial" w:cs="Arial"/>
+          <w:sz w:val="24"/>
+          <w:szCs w:val="24"/>
+        </w:rPr>
+        <w:t xml:space="preserve">There are 2 types of the JS codes: Custom and Bundlable. </w:t>
+      </w:r>
+    </w:p>
+    <w:p>
+      <w:pPr>
+        <w:rPr>
+          <w:rFonts w:ascii="Arial" w:hAnsi="Arial" w:cs="Arial"/>
+          <w:sz w:val="24"/>
+          <w:szCs w:val="24"/>
+        </w:rPr>
+      </w:pPr>
+      <w:r>
+        <w:rPr>
+          <w:rFonts w:ascii="Arial" w:hAnsi="Arial" w:cs="Arial"/>
+          <w:sz w:val="24"/>
+          <w:szCs w:val="24"/>
+        </w:rPr>
+        <w:t>The custom JS code is written in a JS file and minified and moved to the assets folder as a single file for each page or element that requires a certain level of customization, while the bundlable JS files are written in separate JS files that are also minified and added bundled into 1 main JS file.</w:t>
+      </w:r>
+    </w:p>
+    <w:p>
+      <w:pPr>
+        <w:rPr>
+          <w:rFonts w:ascii="Arial" w:hAnsi="Arial" w:cs="Arial"/>
+          <w:sz w:val="24"/>
+          <w:szCs w:val="24"/>
+        </w:rPr>
+      </w:pPr>
+    </w:p>
+    <w:p>
+      <w:pPr>
+        <w:rPr>
+          <w:rFonts w:ascii="Arial" w:hAnsi="Arial" w:cs="Arial"/>
+          <w:sz w:val="24"/>
+          <w:szCs w:val="24"/>
+        </w:rPr>
+      </w:pPr>
+      <w:r>
+        <w:rPr>
+          <w:rFonts w:ascii="Arial" w:hAnsi="Arial" w:cs="Arial"/>
+          <w:sz w:val="24"/>
+          <w:szCs w:val="24"/>
+        </w:rPr>
+        <w:t xml:space="preserve">The .js under </w:t>
+      </w:r>
+      <w:r>
+        <w:rPr>
+          <w:rFonts w:ascii="Arial" w:hAnsi="Arial" w:cs="Arial"/>
+          <w:sz w:val="24"/>
+          <w:szCs w:val="24"/>
+        </w:rPr>
+        <w:t>[metronic]/theme/default/[demo]/tools/webpack</w:t>
+      </w:r>
+      <w:r>
+        <w:rPr>
+          <w:rFonts w:ascii="Arial" w:hAnsi="Arial" w:cs="Arial"/>
+          <w:sz w:val="24"/>
+          <w:szCs w:val="24"/>
+        </w:rPr>
+        <w:t xml:space="preserve"> </w:t>
+      </w:r>
+      <w:r>
+        <w:rPr>
+          <w:rFonts w:ascii="Arial" w:hAnsi="Arial" w:cs="Arial"/>
+          <w:sz w:val="24"/>
+          <w:szCs w:val="24"/>
+        </w:rPr>
+        <w:t xml:space="preserve">folder is the </w:t>
+      </w:r>
+      <w:r>
+        <w:rPr>
+          <w:rFonts w:ascii="Arial" w:hAnsi="Arial" w:cs="Arial"/>
+          <w:sz w:val="24"/>
+          <w:szCs w:val="24"/>
+        </w:rPr>
+        <w:t>JavaScript</w:t>
+      </w:r>
+      <w:r>
+        <w:rPr>
+          <w:rFonts w:ascii="Arial" w:hAnsi="Arial" w:cs="Arial"/>
+          <w:sz w:val="24"/>
+          <w:szCs w:val="24"/>
+        </w:rPr>
+        <w:t xml:space="preserve"> file</w:t>
+      </w:r>
+      <w:r>
+        <w:rPr>
+          <w:rFonts w:ascii="Arial" w:hAnsi="Arial" w:cs="Arial"/>
+          <w:sz w:val="24"/>
+          <w:szCs w:val="24"/>
+        </w:rPr>
+        <w:t xml:space="preserve"> for configuration</w:t>
+      </w:r>
+      <w:r>
+        <w:rPr>
+          <w:rFonts w:ascii="Arial" w:hAnsi="Arial" w:cs="Arial"/>
+          <w:sz w:val="24"/>
+          <w:szCs w:val="24"/>
+        </w:rPr>
+        <w:t xml:space="preserve">, which specifies what </w:t>
+      </w:r>
+      <w:r>
+        <w:rPr>
+          <w:rFonts w:ascii="Arial" w:hAnsi="Arial" w:cs="Arial"/>
+          <w:sz w:val="24"/>
+          <w:szCs w:val="24"/>
+        </w:rPr>
+        <w:t>JavaScript</w:t>
+      </w:r>
+      <w:r>
+        <w:rPr>
+          <w:rFonts w:ascii="Arial" w:hAnsi="Arial" w:cs="Arial"/>
+          <w:sz w:val="24"/>
+          <w:szCs w:val="24"/>
+        </w:rPr>
+        <w:t xml:space="preserve"> libraries and files need to be bundled. </w:t>
+      </w:r>
+    </w:p>
+    <w:p>
+      <w:pPr>
+        <w:rPr>
+          <w:rFonts w:ascii="Arial" w:hAnsi="Arial" w:cs="Arial"/>
+          <w:sz w:val="24"/>
+          <w:szCs w:val="24"/>
+        </w:rPr>
+      </w:pPr>
+      <w:r>
+        <w:rPr>
+          <w:rFonts w:ascii="Arial" w:hAnsi="Arial" w:cs="Arial"/>
+          <w:sz w:val="24"/>
+          <w:szCs w:val="24"/>
+        </w:rPr>
+        <w:t xml:space="preserve">It has @output in </w:t>
+      </w:r>
+      <w:r>
+        <w:rPr>
+          <w:rFonts w:ascii="Arial" w:hAnsi="Arial" w:cs="Arial"/>
+          <w:sz w:val="24"/>
+          <w:szCs w:val="24"/>
+        </w:rPr>
+        <w:t xml:space="preserve">the </w:t>
+      </w:r>
+      <w:r>
+        <w:rPr>
+          <w:rFonts w:ascii="Arial" w:hAnsi="Arial" w:cs="Arial"/>
+          <w:sz w:val="24"/>
+          <w:szCs w:val="24"/>
+        </w:rPr>
+        <w:t xml:space="preserve">comments, and webpack needs such information to create the final bundle file name and location. </w:t>
+      </w:r>
+    </w:p>
+    <w:p>
+      <w:pPr>
+        <w:rPr>
+          <w:rFonts w:ascii="Arial" w:hAnsi="Arial" w:cs="Arial"/>
+          <w:sz w:val="24"/>
+          <w:szCs w:val="24"/>
+        </w:rPr>
+      </w:pPr>
+      <w:r>
+        <w:rPr>
+          <w:rFonts w:ascii="Arial" w:hAnsi="Arial" w:cs="Arial"/>
+          <w:sz w:val="24"/>
+          <w:szCs w:val="24"/>
+        </w:rPr>
+        <w:t xml:space="preserve">What libraries need to be included or removed </w:t>
+      </w:r>
+      <w:r>
+        <w:rPr>
+          <w:rFonts w:ascii="Arial" w:hAnsi="Arial" w:cs="Arial"/>
+          <w:sz w:val="24"/>
+          <w:szCs w:val="24"/>
+        </w:rPr>
+        <w:t>can</w:t>
+      </w:r>
+      <w:r>
+        <w:rPr>
+          <w:rFonts w:ascii="Arial" w:hAnsi="Arial" w:cs="Arial"/>
+          <w:sz w:val="24"/>
+          <w:szCs w:val="24"/>
+        </w:rPr>
+        <w:t xml:space="preserve"> be specified in those config .js files</w:t>
+      </w:r>
+      <w:r>
+        <w:rPr>
+          <w:rFonts w:ascii="Arial" w:hAnsi="Arial" w:cs="Arial"/>
+          <w:sz w:val="24"/>
+          <w:szCs w:val="24"/>
+        </w:rPr>
+        <w:t xml:space="preserve"> by </w:t>
+      </w:r>
+      <w:r>
+        <w:rPr>
+          <w:rFonts w:ascii="Arial" w:hAnsi="Arial" w:cs="Arial"/>
+          <w:sz w:val="24"/>
+          <w:szCs w:val="24"/>
+        </w:rPr>
+        <w:t xml:space="preserve">adding or removing </w:t>
+      </w:r>
+      <w:r>
+        <w:rPr>
+          <w:rFonts w:ascii="Arial" w:hAnsi="Arial" w:cs="Arial"/>
+          <w:sz w:val="24"/>
+          <w:szCs w:val="24"/>
+        </w:rPr>
+        <w:t>function</w:t>
+      </w:r>
+      <w:r>
+        <w:rPr>
+          <w:rFonts w:ascii="Arial" w:hAnsi="Arial" w:cs="Arial"/>
+          <w:sz w:val="24"/>
+          <w:szCs w:val="24"/>
+        </w:rPr>
+        <w:t xml:space="preserve"> “</w:t>
+      </w:r>
+      <w:r>
+        <w:rPr>
+          <w:rFonts w:ascii="Arial" w:hAnsi="Arial" w:cs="Arial"/>
+          <w:sz w:val="24"/>
+          <w:szCs w:val="24"/>
+        </w:rPr>
+        <w:t>require</w:t>
+      </w:r>
+      <w:r>
+        <w:rPr>
+          <w:rFonts w:ascii="Arial" w:hAnsi="Arial" w:cs="Arial"/>
+          <w:sz w:val="24"/>
+          <w:szCs w:val="24"/>
+        </w:rPr>
+        <w:t>()</w:t>
+      </w:r>
+      <w:r>
+        <w:rPr>
+          <w:rFonts w:ascii="Arial" w:hAnsi="Arial" w:cs="Arial"/>
+          <w:sz w:val="24"/>
+          <w:szCs w:val="24"/>
+        </w:rPr>
+        <w:t>”</w:t>
+      </w:r>
+      <w:r>
+        <w:rPr>
+          <w:rFonts w:ascii="Arial" w:hAnsi="Arial" w:cs="Arial"/>
+          <w:sz w:val="24"/>
+          <w:szCs w:val="24"/>
+        </w:rPr>
+        <w:t>,</w:t>
+      </w:r>
+      <w:r>
+        <w:rPr>
+          <w:rFonts w:ascii="Arial" w:hAnsi="Arial" w:cs="Arial"/>
+          <w:sz w:val="24"/>
+          <w:szCs w:val="24"/>
+        </w:rPr>
+        <w:t xml:space="preserve"> and</w:t>
+      </w:r>
+      <w:r>
+        <w:rPr>
+          <w:rFonts w:ascii="Arial" w:hAnsi="Arial" w:cs="Arial"/>
+          <w:sz w:val="24"/>
+          <w:szCs w:val="24"/>
+        </w:rPr>
+        <w:t xml:space="preserve"> </w:t>
+      </w:r>
+      <w:r>
+        <w:rPr>
+          <w:rFonts w:ascii="Arial" w:hAnsi="Arial" w:cs="Arial"/>
+          <w:sz w:val="24"/>
+          <w:szCs w:val="24"/>
+        </w:rPr>
+        <w:t>we can</w:t>
+      </w:r>
+      <w:r>
+        <w:rPr>
+          <w:rFonts w:ascii="Arial" w:hAnsi="Arial" w:cs="Arial"/>
+          <w:sz w:val="24"/>
+          <w:szCs w:val="24"/>
+        </w:rPr>
+        <w:t xml:space="preserve"> let webpack to recompile</w:t>
+      </w:r>
+      <w:r>
+        <w:rPr>
+          <w:rFonts w:ascii="Arial" w:hAnsi="Arial" w:cs="Arial"/>
+          <w:sz w:val="24"/>
+          <w:szCs w:val="24"/>
+        </w:rPr>
+        <w:t xml:space="preserve"> them </w:t>
+      </w:r>
+      <w:r>
+        <w:rPr>
+          <w:rFonts w:ascii="Arial" w:hAnsi="Arial" w:cs="Arial"/>
+          <w:sz w:val="24"/>
+          <w:szCs w:val="24"/>
+        </w:rPr>
+        <w:t>and</w:t>
+      </w:r>
+      <w:r>
+        <w:rPr>
+          <w:rFonts w:ascii="Arial" w:hAnsi="Arial" w:cs="Arial"/>
+          <w:sz w:val="24"/>
+          <w:szCs w:val="24"/>
+        </w:rPr>
+        <w:t xml:space="preserve"> produce new bundle files</w:t>
+      </w:r>
+      <w:r>
+        <w:rPr>
+          <w:rFonts w:ascii="Arial" w:hAnsi="Arial" w:cs="Arial"/>
+          <w:sz w:val="24"/>
+          <w:szCs w:val="24"/>
+        </w:rPr>
+        <w:t>.</w:t>
+      </w:r>
+    </w:p>
+    <w:p>
+      <w:pPr>
+        <w:rPr>
+          <w:rFonts w:ascii="Arial" w:hAnsi="Arial" w:cs="Arial"/>
+          <w:sz w:val="24"/>
+          <w:szCs w:val="24"/>
+        </w:rPr>
+      </w:pPr>
+    </w:p>
+    <w:p>
+      <w:pPr>
+        <w:rPr>
+          <w:rFonts w:ascii="Arial" w:hAnsi="Arial" w:cs="Arial"/>
+          <w:sz w:val="24"/>
+          <w:szCs w:val="24"/>
+        </w:rPr>
+      </w:pPr>
+      <w:r>
+        <w:rPr>
+          <w:rFonts w:ascii="Arial" w:hAnsi="Arial" w:cs="Arial"/>
+          <w:sz w:val="24"/>
+          <w:szCs w:val="24"/>
+        </w:rPr>
+        <w:t>Instructions for g</w:t>
+      </w:r>
+      <w:r>
+        <w:rPr>
+          <w:rFonts w:ascii="Arial" w:hAnsi="Arial" w:cs="Arial"/>
+          <w:sz w:val="24"/>
+          <w:szCs w:val="24"/>
+        </w:rPr>
+        <w:t>eneral core scripts and css bundles are specified in scripts.js and styles.js</w:t>
+      </w:r>
+      <w:r>
+        <w:rPr>
+          <w:rFonts w:ascii="Arial" w:hAnsi="Arial" w:cs="Arial"/>
+          <w:sz w:val="24"/>
+          <w:szCs w:val="24"/>
+        </w:rPr>
+        <w:t>.</w:t>
+      </w:r>
+    </w:p>
+    <w:p>
+      <w:pPr>
+        <w:rPr>
+          <w:rFonts w:ascii="Arial" w:hAnsi="Arial" w:cs="Arial"/>
+          <w:sz w:val="24"/>
+          <w:szCs w:val="24"/>
+        </w:rPr>
+      </w:pPr>
+    </w:p>
+    <w:p>
+      <w:pPr>
+        <w:rPr>
+          <w:rFonts w:ascii="Arial" w:hAnsi="Arial" w:cs="Arial"/>
+          <w:sz w:val="24"/>
+          <w:szCs w:val="24"/>
+        </w:rPr>
+      </w:pPr>
+      <w:r>
+        <w:rPr>
+          <w:rFonts w:ascii="Arial" w:hAnsi="Arial" w:cs="Arial"/>
+          <w:sz w:val="24"/>
+          <w:szCs w:val="24"/>
+        </w:rPr>
+        <w:t xml:space="preserve">The </w:t>
+      </w:r>
+      <w:r>
+        <w:rPr>
+          <w:rFonts w:ascii="Arial" w:hAnsi="Arial" w:cs="Arial"/>
+          <w:sz w:val="24"/>
+          <w:szCs w:val="24"/>
+        </w:rPr>
+        <w:t>scripts.js</w:t>
+      </w:r>
+      <w:r>
+        <w:rPr>
+          <w:rFonts w:ascii="Arial" w:hAnsi="Arial" w:cs="Arial"/>
+          <w:sz w:val="24"/>
+          <w:szCs w:val="24"/>
+        </w:rPr>
+        <w:t xml:space="preserve"> directs Webpack to generate </w:t>
+      </w:r>
+      <w:r>
+        <w:rPr>
+          <w:rFonts w:ascii="Arial" w:hAnsi="Arial" w:cs="Arial"/>
+          <w:sz w:val="24"/>
+          <w:szCs w:val="24"/>
+        </w:rPr>
+        <w:t>scripts.bundle</w:t>
+      </w:r>
+      <w:r>
+        <w:rPr>
+          <w:rFonts w:ascii="Arial" w:hAnsi="Arial" w:cs="Arial"/>
+          <w:sz w:val="24"/>
+          <w:szCs w:val="24"/>
+        </w:rPr>
+        <w:t>:</w:t>
+      </w:r>
+    </w:p>
+    <w:p>
+      <w:pPr>
+        <w:rPr>
+          <w:rFonts w:ascii="Arial" w:hAnsi="Arial" w:cs="Arial"/>
+          <w:i/>
+          <w:iCs/>
+          <w:sz w:val="24"/>
+          <w:szCs w:val="24"/>
+        </w:rPr>
+      </w:pPr>
+      <w:r>
+        <w:rPr>
+          <w:rFonts w:ascii="Arial" w:hAnsi="Arial" w:cs="Arial"/>
+          <w:i/>
+          <w:iCs/>
+          <w:sz w:val="24"/>
+          <w:szCs w:val="24"/>
+        </w:rPr>
+        <w:t>[metronic]/theme/default/[demo]/tools/webpack/</w:t>
+      </w:r>
+      <w:r>
+        <w:rPr>
+          <w:rFonts w:ascii="Arial" w:hAnsi="Arial" w:cs="Arial"/>
+          <w:i/>
+          <w:iCs/>
+          <w:sz w:val="24"/>
+          <w:szCs w:val="24"/>
+        </w:rPr>
+        <w:t xml:space="preserve">scripts.js </w:t>
+      </w:r>
+    </w:p>
+    <w:p>
+      <w:pPr>
+        <w:rPr>
+          <w:rFonts w:ascii="Arial" w:hAnsi="Arial" w:cs="Arial"/>
+          <w:i/>
+          <w:iCs/>
+          <w:sz w:val="24"/>
+          <w:szCs w:val="24"/>
+        </w:rPr>
+      </w:pPr>
+      <w:r>
+        <w:rPr>
+          <w:rFonts w:ascii="Arial" w:hAnsi="Arial" w:cs="Arial"/>
+          <w:i/>
+          <w:iCs/>
+          <w:sz w:val="24"/>
+          <w:szCs w:val="24"/>
+        </w:rPr>
+        <w:t xml:space="preserve">===&gt; </w:t>
+      </w:r>
+    </w:p>
+    <w:p>
+      <w:pPr>
+        <w:rPr>
+          <w:rFonts w:ascii="Arial" w:hAnsi="Arial" w:cs="Arial"/>
+          <w:i/>
+          <w:iCs/>
+          <w:sz w:val="24"/>
+          <w:szCs w:val="24"/>
+        </w:rPr>
+      </w:pPr>
+      <w:r>
+        <w:rPr>
+          <w:rFonts w:ascii="Arial" w:hAnsi="Arial" w:cs="Arial"/>
+          <w:i/>
+          <w:iCs/>
+          <w:sz w:val="24"/>
+          <w:szCs w:val="24"/>
+        </w:rPr>
+        <w:t>[metronic]/theme/default/[demo]/</w:t>
+      </w:r>
+      <w:r>
+        <w:rPr>
+          <w:rFonts w:ascii="Arial" w:hAnsi="Arial" w:cs="Arial"/>
+          <w:i/>
+          <w:iCs/>
+          <w:sz w:val="24"/>
+          <w:szCs w:val="24"/>
+        </w:rPr>
+        <w:t>dist</w:t>
+      </w:r>
+      <w:r>
+        <w:rPr>
+          <w:rFonts w:ascii="Arial" w:hAnsi="Arial" w:cs="Arial"/>
+          <w:i/>
+          <w:iCs/>
+          <w:sz w:val="24"/>
+          <w:szCs w:val="24"/>
+        </w:rPr>
+        <w:t>/</w:t>
+      </w:r>
+      <w:r>
+        <w:rPr>
+          <w:rFonts w:ascii="Arial" w:hAnsi="Arial" w:cs="Arial"/>
+          <w:i/>
+          <w:iCs/>
+          <w:sz w:val="24"/>
+          <w:szCs w:val="24"/>
+        </w:rPr>
+        <w:t>assets</w:t>
+      </w:r>
+      <w:r>
+        <w:rPr>
+          <w:rFonts w:ascii="Arial" w:hAnsi="Arial" w:cs="Arial"/>
+          <w:i/>
+          <w:iCs/>
+          <w:sz w:val="24"/>
+          <w:szCs w:val="24"/>
+        </w:rPr>
+        <w:t>/</w:t>
+      </w:r>
+      <w:r>
+        <w:rPr>
+          <w:rFonts w:ascii="Arial" w:hAnsi="Arial" w:cs="Arial"/>
+          <w:i/>
+          <w:iCs/>
+          <w:sz w:val="24"/>
+          <w:szCs w:val="24"/>
+        </w:rPr>
+        <w:t>js</w:t>
+      </w:r>
+      <w:r>
+        <w:rPr>
+          <w:rFonts w:ascii="Arial" w:hAnsi="Arial" w:cs="Arial"/>
+          <w:i/>
+          <w:iCs/>
+          <w:sz w:val="24"/>
+          <w:szCs w:val="24"/>
+        </w:rPr>
+        <w:t>/</w:t>
+      </w:r>
+      <w:r>
+        <w:rPr>
+          <w:rFonts w:ascii="Arial" w:hAnsi="Arial" w:cs="Arial"/>
+          <w:i/>
+          <w:iCs/>
+          <w:sz w:val="24"/>
+          <w:szCs w:val="24"/>
+        </w:rPr>
+        <w:t xml:space="preserve">scripts.bundle.js </w:t>
+      </w:r>
+    </w:p>
+    <w:p>
+      <w:pPr>
+        <w:rPr>
+          <w:rFonts w:ascii="Arial" w:hAnsi="Arial" w:cs="Arial"/>
+          <w:sz w:val="24"/>
+          <w:szCs w:val="24"/>
+        </w:rPr>
+      </w:pPr>
+    </w:p>
+    <w:p>
+      <w:pPr>
+        <w:rPr>
+          <w:rFonts w:ascii="Arial" w:hAnsi="Arial" w:cs="Arial"/>
+          <w:sz w:val="24"/>
+          <w:szCs w:val="24"/>
+        </w:rPr>
+      </w:pPr>
+      <w:r>
+        <w:rPr>
+          <w:rFonts w:ascii="Arial" w:hAnsi="Arial" w:cs="Arial"/>
+          <w:sz w:val="24"/>
+          <w:szCs w:val="24"/>
+        </w:rPr>
+        <w:t xml:space="preserve">The </w:t>
+      </w:r>
+      <w:r>
+        <w:rPr>
+          <w:rFonts w:ascii="Arial" w:hAnsi="Arial" w:cs="Arial"/>
+          <w:sz w:val="24"/>
+          <w:szCs w:val="24"/>
+        </w:rPr>
+        <w:t>styles.js</w:t>
+      </w:r>
+      <w:r>
+        <w:rPr>
+          <w:rFonts w:ascii="Arial" w:hAnsi="Arial" w:cs="Arial"/>
+          <w:sz w:val="24"/>
+          <w:szCs w:val="24"/>
+        </w:rPr>
+        <w:t xml:space="preserve"> directs Webpack to generate </w:t>
+      </w:r>
+      <w:r>
+        <w:rPr>
+          <w:rFonts w:ascii="Arial" w:hAnsi="Arial" w:cs="Arial"/>
+          <w:sz w:val="24"/>
+          <w:szCs w:val="24"/>
+        </w:rPr>
+        <w:t>style.bundle</w:t>
+      </w:r>
+      <w:r>
+        <w:rPr>
+          <w:rFonts w:ascii="Arial" w:hAnsi="Arial" w:cs="Arial"/>
+          <w:sz w:val="24"/>
+          <w:szCs w:val="24"/>
+        </w:rPr>
+        <w:t>:</w:t>
+      </w:r>
+    </w:p>
+    <w:p>
+      <w:pPr>
+        <w:rPr>
+          <w:rFonts w:ascii="Arial" w:hAnsi="Arial" w:cs="Arial"/>
+          <w:i/>
+          <w:iCs/>
+          <w:sz w:val="24"/>
+          <w:szCs w:val="24"/>
+        </w:rPr>
+      </w:pPr>
+      <w:r>
+        <w:rPr>
+          <w:rFonts w:ascii="Arial" w:hAnsi="Arial" w:cs="Arial"/>
+          <w:i/>
+          <w:iCs/>
+          <w:sz w:val="24"/>
+          <w:szCs w:val="24"/>
+        </w:rPr>
+        <w:t>[metronic]/theme/default/[demo]/tools/webpack/</w:t>
+      </w:r>
+      <w:r>
+        <w:rPr>
+          <w:rFonts w:ascii="Arial" w:hAnsi="Arial" w:cs="Arial"/>
+          <w:i/>
+          <w:iCs/>
+          <w:sz w:val="24"/>
+          <w:szCs w:val="24"/>
+        </w:rPr>
+        <w:t xml:space="preserve">styles.js </w:t>
+      </w:r>
+    </w:p>
+    <w:p>
+      <w:pPr>
+        <w:rPr>
+          <w:rFonts w:ascii="Arial" w:hAnsi="Arial" w:cs="Arial"/>
+          <w:i/>
+          <w:iCs/>
+          <w:sz w:val="24"/>
+          <w:szCs w:val="24"/>
+        </w:rPr>
+      </w:pPr>
+      <w:r>
+        <w:rPr>
+          <w:rFonts w:ascii="Arial" w:hAnsi="Arial" w:cs="Arial"/>
+          <w:i/>
+          <w:iCs/>
+          <w:sz w:val="24"/>
+          <w:szCs w:val="24"/>
+        </w:rPr>
+        <w:t xml:space="preserve">===&gt; </w:t>
+      </w:r>
+    </w:p>
+    <w:p>
+      <w:pPr>
+        <w:rPr>
+          <w:rFonts w:ascii="Arial" w:hAnsi="Arial" w:cs="Arial"/>
+          <w:i/>
+          <w:iCs/>
+          <w:sz w:val="24"/>
+          <w:szCs w:val="24"/>
+        </w:rPr>
+      </w:pPr>
+      <w:r>
+        <w:rPr>
+          <w:rFonts w:ascii="Arial" w:hAnsi="Arial" w:cs="Arial"/>
+          <w:i/>
+          <w:iCs/>
+          <w:sz w:val="24"/>
+          <w:szCs w:val="24"/>
+        </w:rPr>
+        <w:t>[metronic]/theme/default/[demo]/</w:t>
+      </w:r>
+      <w:r>
+        <w:rPr>
+          <w:rFonts w:ascii="Arial" w:hAnsi="Arial" w:cs="Arial"/>
+          <w:i/>
+          <w:iCs/>
+          <w:sz w:val="24"/>
+          <w:szCs w:val="24"/>
+        </w:rPr>
+        <w:t>dist</w:t>
+      </w:r>
+      <w:r>
+        <w:rPr>
+          <w:rFonts w:ascii="Arial" w:hAnsi="Arial" w:cs="Arial"/>
+          <w:i/>
+          <w:iCs/>
+          <w:sz w:val="24"/>
+          <w:szCs w:val="24"/>
+        </w:rPr>
+        <w:t>/</w:t>
+      </w:r>
+      <w:r>
+        <w:rPr>
+          <w:rFonts w:ascii="Arial" w:hAnsi="Arial" w:cs="Arial"/>
+          <w:i/>
+          <w:iCs/>
+          <w:sz w:val="24"/>
+          <w:szCs w:val="24"/>
+        </w:rPr>
+        <w:t>assets</w:t>
+      </w:r>
+      <w:r>
+        <w:rPr>
+          <w:rFonts w:ascii="Arial" w:hAnsi="Arial" w:cs="Arial"/>
+          <w:i/>
+          <w:iCs/>
+          <w:sz w:val="24"/>
+          <w:szCs w:val="24"/>
+        </w:rPr>
+        <w:t>/</w:t>
+      </w:r>
+      <w:r>
+        <w:rPr>
+          <w:rFonts w:ascii="Arial" w:hAnsi="Arial" w:cs="Arial"/>
+          <w:i/>
+          <w:iCs/>
+          <w:sz w:val="24"/>
+          <w:szCs w:val="24"/>
+        </w:rPr>
+        <w:t>css</w:t>
+      </w:r>
+      <w:r>
+        <w:rPr>
+          <w:rFonts w:ascii="Arial" w:hAnsi="Arial" w:cs="Arial"/>
+          <w:i/>
+          <w:iCs/>
+          <w:sz w:val="24"/>
+          <w:szCs w:val="24"/>
+        </w:rPr>
+        <w:t>/</w:t>
+      </w:r>
+      <w:r>
+        <w:rPr>
+          <w:rFonts w:ascii="Arial" w:hAnsi="Arial" w:cs="Arial"/>
+          <w:i/>
+          <w:iCs/>
+          <w:sz w:val="24"/>
+          <w:szCs w:val="24"/>
+        </w:rPr>
+        <w:t>style.bundle (.js, .css)</w:t>
+      </w:r>
+    </w:p>
+    <w:p>
+      <w:pPr>
+        <w:rPr>
+          <w:rFonts w:ascii="Arial" w:hAnsi="Arial" w:cs="Arial"/>
+          <w:sz w:val="24"/>
+          <w:szCs w:val="24"/>
+        </w:rPr>
+      </w:pPr>
+    </w:p>
+    <w:p>
+      <w:pPr>
+        <w:rPr>
+          <w:rFonts w:ascii="Arial" w:hAnsi="Arial" w:cs="Arial"/>
+          <w:sz w:val="24"/>
+          <w:szCs w:val="24"/>
+        </w:rPr>
+      </w:pPr>
+      <w:r>
+        <w:rPr>
+          <w:rFonts w:ascii="Arial" w:hAnsi="Arial" w:cs="Arial"/>
+          <w:sz w:val="24"/>
+          <w:szCs w:val="24"/>
+        </w:rPr>
+        <w:t>The global.js is the global vendor includes which required for all pages.</w:t>
+      </w:r>
+    </w:p>
+    <w:p>
+      <w:pPr>
+        <w:rPr>
+          <w:rFonts w:ascii="Arial" w:hAnsi="Arial" w:cs="Arial"/>
+          <w:sz w:val="24"/>
+          <w:szCs w:val="24"/>
+        </w:rPr>
+      </w:pPr>
+      <w:r>
+        <w:rPr>
+          <w:rFonts w:ascii="Arial" w:hAnsi="Arial" w:cs="Arial"/>
+          <w:sz w:val="24"/>
+          <w:szCs w:val="24"/>
+        </w:rPr>
+        <w:t xml:space="preserve">The </w:t>
+      </w:r>
+      <w:r>
+        <w:rPr>
+          <w:rFonts w:ascii="Arial" w:hAnsi="Arial" w:cs="Arial"/>
+          <w:sz w:val="24"/>
+          <w:szCs w:val="24"/>
+        </w:rPr>
+        <w:t>global.js contains global mandatory plugins and optional plugins.</w:t>
+      </w:r>
+    </w:p>
+    <w:p>
+      <w:pPr>
+        <w:rPr>
+          <w:rFonts w:ascii="Arial" w:hAnsi="Arial" w:cs="Arial"/>
+          <w:sz w:val="24"/>
+          <w:szCs w:val="24"/>
+        </w:rPr>
+      </w:pPr>
+      <w:r>
+        <w:rPr>
+          <w:rFonts w:ascii="Arial" w:hAnsi="Arial" w:cs="Arial"/>
+          <w:sz w:val="24"/>
+          <w:szCs w:val="24"/>
+        </w:rPr>
+        <w:t>Plugin scripts and css bundles are specified in global.js</w:t>
+      </w:r>
+      <w:r>
+        <w:rPr>
+          <w:rFonts w:ascii="Arial" w:hAnsi="Arial" w:cs="Arial"/>
+          <w:sz w:val="24"/>
+          <w:szCs w:val="24"/>
+        </w:rPr>
+        <w:t>.</w:t>
+      </w:r>
+    </w:p>
+    <w:p>
+      <w:pPr>
+        <w:rPr>
+          <w:rFonts w:ascii="Arial" w:hAnsi="Arial" w:cs="Arial"/>
+          <w:sz w:val="24"/>
+          <w:szCs w:val="24"/>
+        </w:rPr>
+      </w:pPr>
+    </w:p>
+    <w:p>
+      <w:pPr>
+        <w:rPr>
+          <w:rFonts w:ascii="Arial" w:hAnsi="Arial" w:cs="Arial"/>
+          <w:sz w:val="24"/>
+          <w:szCs w:val="24"/>
+        </w:rPr>
+      </w:pPr>
+      <w:r>
+        <w:rPr>
+          <w:rFonts w:ascii="Arial" w:hAnsi="Arial" w:cs="Arial"/>
+          <w:sz w:val="24"/>
+          <w:szCs w:val="24"/>
+        </w:rPr>
+        <w:t>The global.js directs Webpack to generate plugins.bundle:</w:t>
+      </w:r>
+    </w:p>
+    <w:p>
+      <w:pPr>
+        <w:rPr>
+          <w:rFonts w:ascii="Arial" w:hAnsi="Arial" w:cs="Arial"/>
+          <w:i/>
+          <w:iCs/>
+          <w:sz w:val="24"/>
+          <w:szCs w:val="24"/>
+        </w:rPr>
+      </w:pPr>
+      <w:r>
+        <w:rPr>
+          <w:rFonts w:ascii="Arial" w:hAnsi="Arial" w:cs="Arial"/>
+          <w:i/>
+          <w:iCs/>
+          <w:sz w:val="24"/>
+          <w:szCs w:val="24"/>
+        </w:rPr>
+        <w:t>[metronic]/theme/default/[demo]/tools/webpack/</w:t>
+      </w:r>
+      <w:r>
+        <w:rPr>
+          <w:rFonts w:ascii="Arial" w:hAnsi="Arial" w:cs="Arial"/>
+          <w:i/>
+          <w:iCs/>
+          <w:sz w:val="24"/>
+          <w:szCs w:val="24"/>
+        </w:rPr>
+        <w:t>vendors</w:t>
+      </w:r>
+      <w:r>
+        <w:rPr>
+          <w:rFonts w:ascii="Arial" w:hAnsi="Arial" w:cs="Arial"/>
+          <w:i/>
+          <w:iCs/>
+          <w:sz w:val="24"/>
+          <w:szCs w:val="24"/>
+        </w:rPr>
+        <w:t>/</w:t>
+      </w:r>
+      <w:r>
+        <w:rPr>
+          <w:rFonts w:ascii="Arial" w:hAnsi="Arial" w:cs="Arial"/>
+          <w:i/>
+          <w:iCs/>
+          <w:sz w:val="24"/>
+          <w:szCs w:val="24"/>
+        </w:rPr>
+        <w:t xml:space="preserve">global.js </w:t>
+      </w:r>
+    </w:p>
+    <w:p>
+      <w:pPr>
+        <w:rPr>
+          <w:rFonts w:ascii="Arial" w:hAnsi="Arial" w:cs="Arial"/>
+          <w:i/>
+          <w:iCs/>
+          <w:sz w:val="24"/>
+          <w:szCs w:val="24"/>
+        </w:rPr>
+      </w:pPr>
+      <w:r>
+        <w:rPr>
+          <w:rFonts w:ascii="Arial" w:hAnsi="Arial" w:cs="Arial"/>
+          <w:i/>
+          <w:iCs/>
+          <w:sz w:val="24"/>
+          <w:szCs w:val="24"/>
+        </w:rPr>
+        <w:t>===&gt;</w:t>
+      </w:r>
+    </w:p>
+    <w:p>
+      <w:pPr>
+        <w:rPr>
+          <w:rFonts w:ascii="Arial" w:hAnsi="Arial" w:cs="Arial"/>
+          <w:i/>
+          <w:iCs/>
+          <w:sz w:val="24"/>
+          <w:szCs w:val="24"/>
+        </w:rPr>
+      </w:pPr>
+      <w:r>
+        <w:rPr>
+          <w:rFonts w:ascii="Arial" w:hAnsi="Arial" w:cs="Arial"/>
+          <w:i/>
+          <w:iCs/>
+          <w:sz w:val="24"/>
+          <w:szCs w:val="24"/>
+        </w:rPr>
+        <w:t>[metronic]/theme/default/[demo]/</w:t>
+      </w:r>
+      <w:r>
+        <w:rPr>
+          <w:rFonts w:ascii="Arial" w:hAnsi="Arial" w:cs="Arial"/>
+          <w:i/>
+          <w:iCs/>
+          <w:sz w:val="24"/>
+          <w:szCs w:val="24"/>
+        </w:rPr>
+        <w:t>dist</w:t>
+      </w:r>
+      <w:r>
+        <w:rPr>
+          <w:rFonts w:ascii="Arial" w:hAnsi="Arial" w:cs="Arial"/>
+          <w:i/>
+          <w:iCs/>
+          <w:sz w:val="24"/>
+          <w:szCs w:val="24"/>
+        </w:rPr>
+        <w:t>/</w:t>
+      </w:r>
+      <w:r>
+        <w:rPr>
+          <w:rFonts w:ascii="Arial" w:hAnsi="Arial" w:cs="Arial"/>
+          <w:i/>
+          <w:iCs/>
+          <w:sz w:val="24"/>
+          <w:szCs w:val="24"/>
+        </w:rPr>
+        <w:t>assets</w:t>
+      </w:r>
+      <w:r>
+        <w:rPr>
+          <w:rFonts w:ascii="Arial" w:hAnsi="Arial" w:cs="Arial"/>
+          <w:i/>
+          <w:iCs/>
+          <w:sz w:val="24"/>
+          <w:szCs w:val="24"/>
+        </w:rPr>
+        <w:t>/</w:t>
+      </w:r>
+      <w:r>
+        <w:rPr>
+          <w:rFonts w:ascii="Arial" w:hAnsi="Arial" w:cs="Arial"/>
+          <w:i/>
+          <w:iCs/>
+          <w:sz w:val="24"/>
+          <w:szCs w:val="24"/>
+        </w:rPr>
+        <w:t>plugins</w:t>
+      </w:r>
+      <w:r>
+        <w:rPr>
+          <w:rFonts w:ascii="Arial" w:hAnsi="Arial" w:cs="Arial"/>
+          <w:i/>
+          <w:iCs/>
+          <w:sz w:val="24"/>
+          <w:szCs w:val="24"/>
+        </w:rPr>
+        <w:t>/</w:t>
+      </w:r>
+      <w:r>
+        <w:rPr>
+          <w:rFonts w:ascii="Arial" w:hAnsi="Arial" w:cs="Arial"/>
+          <w:i/>
+          <w:iCs/>
+          <w:sz w:val="24"/>
+          <w:szCs w:val="24"/>
+        </w:rPr>
+        <w:t>global</w:t>
+      </w:r>
+      <w:r>
+        <w:rPr>
+          <w:rFonts w:ascii="Arial" w:hAnsi="Arial" w:cs="Arial"/>
+          <w:i/>
+          <w:iCs/>
+          <w:sz w:val="24"/>
+          <w:szCs w:val="24"/>
+        </w:rPr>
+        <w:t>/</w:t>
+      </w:r>
+      <w:r>
+        <w:rPr>
+          <w:rFonts w:ascii="Arial" w:hAnsi="Arial" w:cs="Arial"/>
+          <w:i/>
+          <w:iCs/>
+          <w:sz w:val="24"/>
+          <w:szCs w:val="24"/>
+        </w:rPr>
+        <w:t>plugins.bundle (.js, .css)</w:t>
+      </w:r>
+    </w:p>
+    <w:p>
+      <w:pPr>
+        <w:rPr>
+          <w:rFonts w:ascii="Arial" w:hAnsi="Arial" w:cs="Arial"/>
+          <w:sz w:val="24"/>
+          <w:szCs w:val="24"/>
+        </w:rPr>
+      </w:pPr>
+    </w:p>
+    <w:p>
+      <w:pPr>
+        <w:rPr>
+          <w:rFonts w:ascii="Arial" w:hAnsi="Arial" w:cs="Arial"/>
+          <w:sz w:val="24"/>
+          <w:szCs w:val="24"/>
+        </w:rPr>
+      </w:pPr>
+      <w:r>
+        <w:rPr>
+          <w:rFonts w:ascii="Arial" w:hAnsi="Arial" w:cs="Arial"/>
+          <w:sz w:val="24"/>
+          <w:szCs w:val="24"/>
+        </w:rPr>
+        <w:t>The JavaScripts under the c</w:t>
+      </w:r>
+      <w:r>
+        <w:rPr>
+          <w:rFonts w:ascii="Arial" w:hAnsi="Arial" w:cs="Arial"/>
+          <w:sz w:val="24"/>
+          <w:szCs w:val="24"/>
+        </w:rPr>
+        <w:t xml:space="preserve">ustom folder </w:t>
+      </w:r>
+      <w:r>
+        <w:rPr>
+          <w:rFonts w:ascii="Arial" w:hAnsi="Arial" w:cs="Arial"/>
+          <w:sz w:val="24"/>
+          <w:szCs w:val="24"/>
+        </w:rPr>
+        <w:t>direct Webpack to generate separate vendor’s bundles</w:t>
+      </w:r>
+      <w:r>
+        <w:rPr>
+          <w:rFonts w:ascii="Arial" w:hAnsi="Arial" w:cs="Arial"/>
+          <w:sz w:val="24"/>
+          <w:szCs w:val="24"/>
+        </w:rPr>
+        <w:t xml:space="preserve">: </w:t>
+      </w:r>
+    </w:p>
+    <w:p>
+      <w:pPr>
+        <w:rPr>
+          <w:rFonts w:ascii="Arial" w:hAnsi="Arial" w:cs="Arial"/>
+          <w:i/>
+          <w:iCs/>
+          <w:sz w:val="24"/>
+          <w:szCs w:val="24"/>
+        </w:rPr>
+      </w:pPr>
+      <w:r>
+        <w:rPr>
+          <w:rFonts w:ascii="Arial" w:hAnsi="Arial" w:cs="Arial"/>
+          <w:i/>
+          <w:iCs/>
+          <w:sz w:val="24"/>
+          <w:szCs w:val="24"/>
+        </w:rPr>
+        <w:t>[metronic]/theme/default/[demo]/tools/webpack/</w:t>
+      </w:r>
+      <w:r>
+        <w:rPr>
+          <w:rFonts w:ascii="Arial" w:hAnsi="Arial" w:cs="Arial"/>
+          <w:i/>
+          <w:iCs/>
+          <w:sz w:val="24"/>
+          <w:szCs w:val="24"/>
+        </w:rPr>
+        <w:t>vendors</w:t>
+      </w:r>
+      <w:r>
+        <w:rPr>
+          <w:rFonts w:ascii="Arial" w:hAnsi="Arial" w:cs="Arial"/>
+          <w:i/>
+          <w:iCs/>
+          <w:sz w:val="24"/>
+          <w:szCs w:val="24"/>
+        </w:rPr>
+        <w:t>/</w:t>
+      </w:r>
+      <w:r>
+        <w:rPr>
+          <w:rFonts w:ascii="Arial" w:hAnsi="Arial" w:cs="Arial"/>
+          <w:i/>
+          <w:iCs/>
+          <w:sz w:val="24"/>
+          <w:szCs w:val="24"/>
+        </w:rPr>
+        <w:t>custom</w:t>
+      </w:r>
+      <w:r>
+        <w:rPr>
+          <w:rFonts w:ascii="Arial" w:hAnsi="Arial" w:cs="Arial"/>
+          <w:i/>
+          <w:iCs/>
+          <w:sz w:val="24"/>
+          <w:szCs w:val="24"/>
+        </w:rPr>
+        <w:t>/[</w:t>
+      </w:r>
+      <w:r>
+        <w:rPr>
+          <w:rFonts w:ascii="Arial" w:hAnsi="Arial" w:cs="Arial"/>
+          <w:i/>
+          <w:iCs/>
+          <w:sz w:val="24"/>
+          <w:szCs w:val="24"/>
+        </w:rPr>
+        <w:t>xxx</w:t>
+      </w:r>
+      <w:r>
+        <w:rPr>
+          <w:rFonts w:ascii="Arial" w:hAnsi="Arial" w:cs="Arial"/>
+          <w:i/>
+          <w:iCs/>
+          <w:sz w:val="24"/>
+          <w:szCs w:val="24"/>
+        </w:rPr>
+        <w:t>]</w:t>
+      </w:r>
+      <w:r>
+        <w:rPr>
+          <w:rFonts w:ascii="Arial" w:hAnsi="Arial" w:cs="Arial"/>
+          <w:i/>
+          <w:iCs/>
+          <w:sz w:val="24"/>
+          <w:szCs w:val="24"/>
+        </w:rPr>
+        <w:t xml:space="preserve">.js </w:t>
+      </w:r>
+    </w:p>
+    <w:p>
+      <w:pPr>
+        <w:rPr>
+          <w:rFonts w:ascii="Arial" w:hAnsi="Arial" w:cs="Arial"/>
+          <w:i/>
+          <w:iCs/>
+          <w:sz w:val="24"/>
+          <w:szCs w:val="24"/>
+        </w:rPr>
+      </w:pPr>
+      <w:r>
+        <w:rPr>
+          <w:rFonts w:ascii="Arial" w:hAnsi="Arial" w:cs="Arial"/>
+          <w:i/>
+          <w:iCs/>
+          <w:sz w:val="24"/>
+          <w:szCs w:val="24"/>
+        </w:rPr>
+        <w:t xml:space="preserve">===&gt; </w:t>
+      </w:r>
+    </w:p>
+    <w:p>
+      <w:pPr>
+        <w:rPr>
+          <w:rFonts w:ascii="Arial" w:hAnsi="Arial" w:cs="Arial"/>
+          <w:i/>
+          <w:iCs/>
+          <w:sz w:val="24"/>
+          <w:szCs w:val="24"/>
+        </w:rPr>
+      </w:pPr>
+      <w:r>
+        <w:rPr>
+          <w:rFonts w:ascii="Arial" w:hAnsi="Arial" w:cs="Arial"/>
+          <w:i/>
+          <w:iCs/>
+          <w:sz w:val="24"/>
+          <w:szCs w:val="24"/>
+        </w:rPr>
+        <w:t>[metronic]/theme/default/[demo]/</w:t>
+      </w:r>
+      <w:r>
+        <w:rPr>
+          <w:rFonts w:ascii="Arial" w:hAnsi="Arial" w:cs="Arial"/>
+          <w:i/>
+          <w:iCs/>
+          <w:sz w:val="24"/>
+          <w:szCs w:val="24"/>
+        </w:rPr>
+        <w:t>dist</w:t>
+      </w:r>
+      <w:r>
+        <w:rPr>
+          <w:rFonts w:ascii="Arial" w:hAnsi="Arial" w:cs="Arial"/>
+          <w:i/>
+          <w:iCs/>
+          <w:sz w:val="24"/>
+          <w:szCs w:val="24"/>
+        </w:rPr>
+        <w:t>/</w:t>
+      </w:r>
+      <w:r>
+        <w:rPr>
+          <w:rFonts w:ascii="Arial" w:hAnsi="Arial" w:cs="Arial"/>
+          <w:i/>
+          <w:iCs/>
+          <w:sz w:val="24"/>
+          <w:szCs w:val="24"/>
+        </w:rPr>
+        <w:t>assets</w:t>
+      </w:r>
+      <w:r>
+        <w:rPr>
+          <w:rFonts w:ascii="Arial" w:hAnsi="Arial" w:cs="Arial"/>
+          <w:i/>
+          <w:iCs/>
+          <w:sz w:val="24"/>
+          <w:szCs w:val="24"/>
+        </w:rPr>
+        <w:t>/</w:t>
+      </w:r>
+      <w:r>
+        <w:rPr>
+          <w:rFonts w:ascii="Arial" w:hAnsi="Arial" w:cs="Arial"/>
+          <w:i/>
+          <w:iCs/>
+          <w:sz w:val="24"/>
+          <w:szCs w:val="24"/>
+        </w:rPr>
+        <w:t>plugins</w:t>
+      </w:r>
+      <w:r>
+        <w:rPr>
+          <w:rFonts w:ascii="Arial" w:hAnsi="Arial" w:cs="Arial"/>
+          <w:i/>
+          <w:iCs/>
+          <w:sz w:val="24"/>
+          <w:szCs w:val="24"/>
+        </w:rPr>
+        <w:t>/</w:t>
+      </w:r>
+      <w:r>
+        <w:rPr>
+          <w:rFonts w:ascii="Arial" w:hAnsi="Arial" w:cs="Arial"/>
+          <w:i/>
+          <w:iCs/>
+          <w:sz w:val="24"/>
+          <w:szCs w:val="24"/>
+        </w:rPr>
+        <w:t>custom</w:t>
+      </w:r>
+      <w:r>
+        <w:rPr>
+          <w:rFonts w:ascii="Arial" w:hAnsi="Arial" w:cs="Arial"/>
+          <w:i/>
+          <w:iCs/>
+          <w:sz w:val="24"/>
+          <w:szCs w:val="24"/>
+        </w:rPr>
+        <w:t>/[</w:t>
+      </w:r>
+      <w:r>
+        <w:rPr>
+          <w:rFonts w:ascii="Arial" w:hAnsi="Arial" w:cs="Arial"/>
+          <w:i/>
+          <w:iCs/>
+          <w:sz w:val="24"/>
+          <w:szCs w:val="24"/>
+        </w:rPr>
+        <w:t>xxx</w:t>
+      </w:r>
+      <w:r>
+        <w:rPr>
+          <w:rFonts w:ascii="Arial" w:hAnsi="Arial" w:cs="Arial"/>
+          <w:i/>
+          <w:iCs/>
+          <w:sz w:val="24"/>
+          <w:szCs w:val="24"/>
+        </w:rPr>
+        <w:t>]/[</w:t>
+      </w:r>
+      <w:r>
+        <w:rPr>
+          <w:rFonts w:ascii="Arial" w:hAnsi="Arial" w:cs="Arial"/>
+          <w:i/>
+          <w:iCs/>
+          <w:sz w:val="24"/>
+          <w:szCs w:val="24"/>
+        </w:rPr>
+        <w:t>xxx</w:t>
+      </w:r>
+      <w:r>
+        <w:rPr>
+          <w:rFonts w:ascii="Arial" w:hAnsi="Arial" w:cs="Arial"/>
+          <w:i/>
+          <w:iCs/>
+          <w:sz w:val="24"/>
+          <w:szCs w:val="24"/>
+        </w:rPr>
+        <w:t>]</w:t>
+      </w:r>
+      <w:r>
+        <w:rPr>
+          <w:rFonts w:ascii="Arial" w:hAnsi="Arial" w:cs="Arial"/>
+          <w:i/>
+          <w:iCs/>
+          <w:sz w:val="24"/>
+          <w:szCs w:val="24"/>
+        </w:rPr>
+        <w:t>.bundle (.js, .css)</w:t>
+      </w:r>
+    </w:p>
+    <w:p>
+      <w:pPr>
+        <w:rPr>
+          <w:rFonts w:ascii="Arial" w:hAnsi="Arial" w:cs="Arial"/>
+          <w:sz w:val="24"/>
+          <w:szCs w:val="24"/>
+        </w:rPr>
+      </w:pPr>
+    </w:p>
+    <w:p>
+      <w:pPr>
         <w:rPr>
           <w:rFonts w:ascii="Arial" w:hAnsi="Arial" w:cs="Arial"/>
           <w:b/>
@@ -1963,8 +3177,7 @@
           <w:sz w:val="24"/>
           <w:szCs w:val="24"/>
         </w:rPr>
-        <w:t>P</w:t>
-      </w:r>
+      </w:pPr>
       <w:r>
         <w:rPr>
           <w:rFonts w:ascii="Arial" w:hAnsi="Arial" w:cs="Arial"/>
@@ -1973,6 +3186,26 @@
           <w:sz w:val="24"/>
           <w:szCs w:val="24"/>
         </w:rPr>
+        <w:t xml:space="preserve">Optional </w:t>
+      </w:r>
+      <w:r>
+        <w:rPr>
+          <w:rFonts w:ascii="Arial" w:hAnsi="Arial" w:cs="Arial"/>
+          <w:b/>
+          <w:bCs/>
+          <w:sz w:val="24"/>
+          <w:szCs w:val="24"/>
+        </w:rPr>
+        <w:t>P</w:t>
+      </w:r>
+      <w:r>
+        <w:rPr>
+          <w:rFonts w:ascii="Arial" w:hAnsi="Arial" w:cs="Arial"/>
+          <w:b/>
+          <w:bCs/>
+          <w:sz w:val="24"/>
+          <w:szCs w:val="24"/>
+        </w:rPr>
         <w:t>lugins in global.js</w:t>
       </w:r>
     </w:p>
@@ -2018,6 +3251,7 @@
           <w:sz w:val="24"/>
           <w:szCs w:val="24"/>
         </w:rPr>
+        <w:lastRenderedPageBreak/>
         <w:t>Touch enabled jQuery plugin that lets you create a beautiful responsive carousel slider.</w:t>
       </w:r>
     </w:p>
@@ -2029,7 +3263,7 @@
           <w:szCs w:val="24"/>
         </w:rPr>
       </w:pPr>
-      <w:hyperlink r:id="rId5" w:history="1">
+      <w:hyperlink r:id="rId6" w:history="1">
         <w:r>
           <w:rPr>
             <w:rStyle w:val="Hyperlink"/>
@@ -2069,7 +3303,7 @@
                     <pic:cNvPicPr/>
                   </pic:nvPicPr>
                   <pic:blipFill>
-                    <a:blip r:embed="rId6"/>
+                    <a:blip r:embed="rId7"/>
                     <a:stretch>
                       <a:fillRect/>
                     </a:stretch>
@@ -2194,7 +3428,7 @@
           <w:szCs w:val="24"/>
         </w:rPr>
       </w:pPr>
-      <w:hyperlink r:id="rId7" w:history="1">
+      <w:hyperlink r:id="rId8" w:history="1">
         <w:r>
           <w:rPr>
             <w:rStyle w:val="Hyperlink"/>
@@ -2227,7 +3461,6 @@
         <w:rPr>
           <w:noProof/>
         </w:rPr>
-        <w:lastRenderedPageBreak/>
         <w:drawing>
           <wp:inline distT="0" distB="0" distL="0" distR="0" wp14:anchorId="1CFA96DB" wp14:editId="76210C24">
             <wp:extent cx="5943600" cy="1910080"/>
@@ -2244,7 +3477,7 @@
                     <pic:cNvPicPr/>
                   </pic:nvPicPr>
                   <pic:blipFill>
-                    <a:blip r:embed="rId8"/>
+                    <a:blip r:embed="rId9"/>
                     <a:stretch>
                       <a:fillRect/>
                     </a:stretch>
@@ -2349,6 +3582,7 @@
           <w:sz w:val="24"/>
           <w:szCs w:val="24"/>
         </w:rPr>
+        <w:lastRenderedPageBreak/>
         <w:t xml:space="preserve">The jQuery plugin that </w:t>
       </w:r>
       <w:r>
@@ -2392,7 +3626,7 @@
           <w:szCs w:val="24"/>
         </w:rPr>
       </w:pPr>
-      <w:hyperlink r:id="rId9" w:history="1">
+      <w:hyperlink r:id="rId10" w:history="1">
         <w:r>
           <w:rPr>
             <w:rStyle w:val="Hyperlink"/>
@@ -2502,7 +3736,7 @@
           <w:szCs w:val="24"/>
         </w:rPr>
       </w:pPr>
-      <w:hyperlink r:id="rId10" w:history="1">
+      <w:hyperlink r:id="rId11" w:history="1">
         <w:r>
           <w:rPr>
             <w:rStyle w:val="Hyperlink"/>
@@ -2601,7 +3835,7 @@
           <w:szCs w:val="24"/>
         </w:rPr>
       </w:pPr>
-      <w:hyperlink r:id="rId11" w:history="1">
+      <w:hyperlink r:id="rId12" w:history="1">
         <w:r>
           <w:rPr>
             <w:rStyle w:val="Hyperlink"/>
@@ -2699,7 +3933,7 @@
           <w:szCs w:val="24"/>
         </w:rPr>
       </w:pPr>
-      <w:hyperlink r:id="rId12" w:history="1">
+      <w:hyperlink r:id="rId13" w:history="1">
         <w:r>
           <w:rPr>
             <w:rStyle w:val="Hyperlink"/>
@@ -2813,6 +4047,7 @@
           <w:sz w:val="24"/>
           <w:szCs w:val="24"/>
         </w:rPr>
+        <w:lastRenderedPageBreak/>
         <w:t>A beautiful, responsive, customizable, accessible (WAI-ARIA) replacement for JavaScript's popup boxes</w:t>
       </w:r>
       <w:r>
@@ -2832,7 +4067,7 @@
           <w:szCs w:val="24"/>
         </w:rPr>
       </w:pPr>
-      <w:hyperlink r:id="rId13" w:history="1">
+      <w:hyperlink r:id="rId14" w:history="1">
         <w:r>
           <w:rPr>
             <w:rStyle w:val="Hyperlink"/>
@@ -2872,7 +4107,7 @@
                     <pic:cNvPicPr/>
                   </pic:nvPicPr>
                   <pic:blipFill>
-                    <a:blip r:embed="rId14"/>
+                    <a:blip r:embed="rId15"/>
                     <a:stretch>
                       <a:fillRect/>
                     </a:stretch>
@@ -3020,7 +4255,6 @@
           <w:sz w:val="24"/>
           <w:szCs w:val="24"/>
         </w:rPr>
-        <w:lastRenderedPageBreak/>
         <w:t>This is a simple plugin that turns standard Bootstrap alerts into "Growl-like" notifications.</w:t>
       </w:r>
     </w:p>
@@ -3032,7 +4266,7 @@
           <w:szCs w:val="24"/>
         </w:rPr>
       </w:pPr>
-      <w:hyperlink r:id="rId15" w:history="1">
+      <w:hyperlink r:id="rId16" w:history="1">
         <w:r>
           <w:rPr>
             <w:rStyle w:val="Hyperlink"/>
@@ -3139,7 +4373,7 @@
           <w:szCs w:val="24"/>
         </w:rPr>
       </w:pPr>
-      <w:hyperlink r:id="rId16" w:history="1">
+      <w:hyperlink r:id="rId17" w:history="1">
         <w:r>
           <w:rPr>
             <w:rStyle w:val="Hyperlink"/>
@@ -3208,6 +4442,7 @@
           <w:sz w:val="24"/>
           <w:szCs w:val="24"/>
         </w:rPr>
+        <w:lastRenderedPageBreak/>
         <w:t>require("bootstrap-datepicker/js/locales/bootstrap-datepicker.fr.js");</w:t>
       </w:r>
     </w:p>
@@ -3376,7 +4611,7 @@
           <w:szCs w:val="24"/>
         </w:rPr>
       </w:pPr>
-      <w:hyperlink r:id="rId17" w:history="1">
+      <w:hyperlink r:id="rId18" w:history="1">
         <w:r>
           <w:rPr>
             <w:rStyle w:val="Hyperlink"/>
@@ -3456,7 +4691,6 @@
           <w:szCs w:val="24"/>
           <w:u w:val="single"/>
         </w:rPr>
-        <w:lastRenderedPageBreak/>
         <w:t>Bootstrap-Timepicker</w:t>
       </w:r>
     </w:p>
@@ -3563,7 +4797,7 @@
           <w:szCs w:val="24"/>
         </w:rPr>
       </w:pPr>
-      <w:hyperlink r:id="rId18" w:history="1">
+      <w:hyperlink r:id="rId19" w:history="1">
         <w:r>
           <w:rPr>
             <w:rStyle w:val="Hyperlink"/>
@@ -3632,6 +4866,7 @@
           <w:sz w:val="24"/>
           <w:szCs w:val="24"/>
         </w:rPr>
+        <w:lastRenderedPageBreak/>
         <w:t>require("@yaireo/tagify/dist/tagify.polyfills.min");</w:t>
       </w:r>
     </w:p>
@@ -3703,7 +4938,7 @@
           <w:szCs w:val="24"/>
         </w:rPr>
       </w:pPr>
-      <w:hyperlink r:id="rId19" w:history="1">
+      <w:hyperlink r:id="rId20" w:history="1">
         <w:r>
           <w:rPr>
             <w:rStyle w:val="Hyperlink"/>
@@ -3810,7 +5045,7 @@
           <w:szCs w:val="24"/>
         </w:rPr>
       </w:pPr>
-      <w:hyperlink r:id="rId20" w:history="1">
+      <w:hyperlink r:id="rId21" w:history="1">
         <w:r>
           <w:rPr>
             <w:rStyle w:val="Hyperlink"/>
@@ -3879,7 +5114,6 @@
           <w:sz w:val="24"/>
           <w:szCs w:val="24"/>
         </w:rPr>
-        <w:lastRenderedPageBreak/>
         <w:t>require("../../../src/assets/js/global/integration/plugins/dropzone.init");</w:t>
       </w:r>
     </w:p>
@@ -3967,7 +5201,7 @@
           <w:szCs w:val="24"/>
         </w:rPr>
       </w:pPr>
-      <w:hyperlink r:id="rId21" w:history="1">
+      <w:hyperlink r:id="rId22" w:history="1">
         <w:r>
           <w:rPr>
             <w:rStyle w:val="Hyperlink"/>
@@ -4057,7 +5291,7 @@
           <w:szCs w:val="24"/>
         </w:rPr>
       </w:pPr>
-      <w:hyperlink r:id="rId22" w:history="1">
+      <w:hyperlink r:id="rId23" w:history="1">
         <w:r>
           <w:rPr>
             <w:rStyle w:val="Hyperlink"/>
@@ -4092,6 +5326,7 @@
           <w:sz w:val="24"/>
           <w:szCs w:val="24"/>
         </w:rPr>
+        <w:lastRenderedPageBreak/>
         <w:t>window.autosize = require("autosize");</w:t>
       </w:r>
     </w:p>
@@ -4147,7 +5382,7 @@
           <w:szCs w:val="24"/>
         </w:rPr>
       </w:pPr>
-      <w:hyperlink r:id="rId23" w:history="1">
+      <w:hyperlink r:id="rId24" w:history="1">
         <w:r>
           <w:rPr>
             <w:rStyle w:val="Hyperlink"/>
@@ -4254,7 +5489,7 @@
           <w:szCs w:val="24"/>
         </w:rPr>
       </w:pPr>
-      <w:hyperlink r:id="rId24" w:history="1">
+      <w:hyperlink r:id="rId25" w:history="1">
         <w:r>
           <w:rPr>
             <w:rStyle w:val="Hyperlink"/>
@@ -4333,7 +5568,6 @@
           <w:szCs w:val="24"/>
           <w:u w:val="single"/>
         </w:rPr>
-        <w:lastRenderedPageBreak/>
         <w:t>Inputmask</w:t>
       </w:r>
     </w:p>
@@ -4362,7 +5596,7 @@
           <w:szCs w:val="24"/>
         </w:rPr>
       </w:pPr>
-      <w:hyperlink r:id="rId25" w:history="1">
+      <w:hyperlink r:id="rId26" w:history="1">
         <w:r>
           <w:rPr>
             <w:rStyle w:val="Hyperlink"/>
@@ -4494,7 +5728,7 @@
           <w:szCs w:val="24"/>
         </w:rPr>
       </w:pPr>
-      <w:hyperlink r:id="rId26" w:history="1">
+      <w:hyperlink r:id="rId27" w:history="1">
         <w:r>
           <w:rPr>
             <w:rStyle w:val="Hyperlink"/>
@@ -4529,6 +5763,7 @@
           <w:sz w:val="24"/>
           <w:szCs w:val="24"/>
         </w:rPr>
+        <w:lastRenderedPageBreak/>
         <w:t>require("ion-rangeslider/css/ion.rangeSlider.css");</w:t>
       </w:r>
     </w:p>
@@ -4654,7 +5889,7 @@
           <w:szCs w:val="24"/>
         </w:rPr>
       </w:pPr>
-      <w:hyperlink r:id="rId27" w:history="1">
+      <w:hyperlink r:id="rId28" w:history="1">
         <w:r>
           <w:rPr>
             <w:rStyle w:val="Hyperlink"/>
@@ -4761,7 +5996,7 @@
           <w:szCs w:val="24"/>
         </w:rPr>
       </w:pPr>
-      <w:hyperlink r:id="rId28" w:history="1">
+      <w:hyperlink r:id="rId29" w:history="1">
         <w:r>
           <w:rPr>
             <w:rStyle w:val="Hyperlink"/>
@@ -4859,7 +6094,7 @@
           <w:szCs w:val="24"/>
         </w:rPr>
       </w:pPr>
-      <w:hyperlink r:id="rId29" w:history="1">
+      <w:hyperlink r:id="rId30" w:history="1">
         <w:r>
           <w:rPr>
             <w:rStyle w:val="Hyperlink"/>
@@ -4956,6 +6191,7 @@
           <w:szCs w:val="24"/>
           <w:u w:val="single"/>
         </w:rPr>
+        <w:lastRenderedPageBreak/>
         <w:t>Bootstrap-Multiselectsplitter</w:t>
       </w:r>
     </w:p>
@@ -4984,7 +6220,7 @@
           <w:szCs w:val="24"/>
         </w:rPr>
       </w:pPr>
-      <w:hyperlink r:id="rId30" w:history="1">
+      <w:hyperlink r:id="rId31" w:history="1">
         <w:r>
           <w:rPr>
             <w:rStyle w:val="Hyperlink"/>
@@ -5074,7 +6310,7 @@
           <w:szCs w:val="24"/>
         </w:rPr>
       </w:pPr>
-      <w:hyperlink r:id="rId31" w:history="1">
+      <w:hyperlink r:id="rId32" w:history="1">
         <w:r>
           <w:rPr>
             <w:rStyle w:val="Hyperlink"/>
@@ -5153,7 +6389,6 @@
           <w:sz w:val="24"/>
           <w:szCs w:val="24"/>
         </w:rPr>
-        <w:lastRenderedPageBreak/>
         <w:t>Bootstrap TouchSpin is a mobile and touch friendly input spinner component for Bootstrap 3 &amp; 4.</w:t>
       </w:r>
     </w:p>
@@ -5165,7 +6400,7 @@
           <w:szCs w:val="24"/>
         </w:rPr>
       </w:pPr>
-      <w:hyperlink r:id="rId32" w:history="1">
+      <w:hyperlink r:id="rId33" w:history="1">
         <w:r>
           <w:rPr>
             <w:rStyle w:val="Hyperlink"/>
@@ -5280,7 +6515,7 @@
           <w:szCs w:val="24"/>
         </w:rPr>
       </w:pPr>
-      <w:hyperlink r:id="rId33" w:history="1">
+      <w:hyperlink r:id="rId34" w:history="1">
         <w:r>
           <w:rPr>
             <w:rStyle w:val="Hyperlink"/>
@@ -5412,7 +6647,7 @@
           <w:szCs w:val="24"/>
         </w:rPr>
       </w:pPr>
-      <w:hyperlink r:id="rId34" w:history="1">
+      <w:hyperlink r:id="rId35" w:history="1">
         <w:r>
           <w:rPr>
             <w:rStyle w:val="Hyperlink"/>
@@ -5502,7 +6737,7 @@
           <w:szCs w:val="24"/>
         </w:rPr>
       </w:pPr>
-      <w:hyperlink r:id="rId35" w:history="1">
+      <w:hyperlink r:id="rId36" w:history="1">
         <w:r>
           <w:rPr>
             <w:rStyle w:val="Hyperlink"/>
@@ -5571,7 +6806,6 @@
           <w:sz w:val="24"/>
           <w:szCs w:val="24"/>
         </w:rPr>
-        <w:lastRenderedPageBreak/>
         <w:t>require("dual-listbox/dist/dual-listbox.css");</w:t>
       </w:r>
     </w:p>
@@ -5628,7 +6862,7 @@
           <w:szCs w:val="24"/>
         </w:rPr>
       </w:pPr>
-      <w:hyperlink r:id="rId36" w:history="1">
+      <w:hyperlink r:id="rId37" w:history="1">
         <w:r>
           <w:rPr>
             <w:rStyle w:val="Hyperlink"/>
@@ -5735,7 +6969,7 @@
           <w:szCs w:val="24"/>
         </w:rPr>
       </w:pPr>
-      <w:hyperlink r:id="rId37" w:history="1">
+      <w:hyperlink r:id="rId38" w:history="1">
         <w:r>
           <w:rPr>
             <w:rStyle w:val="Hyperlink"/>
@@ -5770,6 +7004,7 @@
           <w:sz w:val="24"/>
           <w:szCs w:val="24"/>
         </w:rPr>
+        <w:lastRenderedPageBreak/>
         <w:t>require("../../../src/assets/plugins/line-awesome/css/line-awesome.css");</w:t>
       </w:r>
     </w:p>

--- a/How Webpack Generate and Bundle Metronic Script and CSS Files.docx
+++ b/How Webpack Generate and Bundle Metronic Script and CSS Files.docx
@@ -380,6 +380,14 @@
           <w:szCs w:val="24"/>
         </w:rPr>
         <w:t xml:space="preserve">  It’s better to download a zip file instead of a installer.  After downloading NodeJs zip package, unzip it to somewhere.</w:t>
+      </w:r>
+      <w:r>
+        <w:rPr>
+          <w:rFonts w:ascii="Arial" w:hAnsi="Arial" w:cs="Arial"/>
+          <w:sz w:val="24"/>
+          <w:szCs w:val="24"/>
+        </w:rPr>
+        <w:t xml:space="preserve">  But some other suggest that install Node.js from the installer and enable an option to automatically download tools.  The reason is to solve the issue of missing required MS tool and Python package when using yarn to build Metronic distribution files. </w:t>
       </w:r>
     </w:p>
     <w:p>
@@ -699,7 +707,6 @@
           <w:sz w:val="24"/>
           <w:szCs w:val="24"/>
         </w:rPr>
-        <w:lastRenderedPageBreak/>
         <w:t>Install the</w:t>
       </w:r>
       <w:r>
@@ -1092,15 +1099,7 @@
           <w:sz w:val="24"/>
           <w:szCs w:val="24"/>
         </w:rPr>
-        <w:t xml:space="preserve"> </w:t>
-      </w:r>
-      <w:r>
-        <w:rPr>
-          <w:rFonts w:ascii="Arial" w:hAnsi="Arial" w:cs="Arial"/>
-          <w:sz w:val="24"/>
-          <w:szCs w:val="24"/>
-        </w:rPr>
-        <w:t xml:space="preserve">file under </w:t>
+        <w:t xml:space="preserve"> file under </w:t>
       </w:r>
       <w:r>
         <w:rPr>
@@ -1324,6 +1323,7 @@
           <w:sz w:val="24"/>
           <w:szCs w:val="24"/>
         </w:rPr>
+        <w:lastRenderedPageBreak/>
         <w:t>Sometimes, Python 2 need to be installed manually, so just let npm know where it is installed:</w:t>
       </w:r>
     </w:p>
@@ -1848,7 +1848,23 @@
           <w:sz w:val="24"/>
           <w:szCs w:val="24"/>
         </w:rPr>
-        <w:t xml:space="preserve">The .js under </w:t>
+        <w:t>The .js</w:t>
+      </w:r>
+      <w:r>
+        <w:rPr>
+          <w:rFonts w:ascii="Arial" w:hAnsi="Arial" w:cs="Arial"/>
+          <w:sz w:val="24"/>
+          <w:szCs w:val="24"/>
+        </w:rPr>
+        <w:t xml:space="preserve"> files</w:t>
+      </w:r>
+      <w:r>
+        <w:rPr>
+          <w:rFonts w:ascii="Arial" w:hAnsi="Arial" w:cs="Arial"/>
+          <w:sz w:val="24"/>
+          <w:szCs w:val="24"/>
+        </w:rPr>
+        <w:t xml:space="preserve"> under </w:t>
       </w:r>
       <w:r>
         <w:rPr>
@@ -1872,7 +1888,23 @@
           <w:sz w:val="24"/>
           <w:szCs w:val="24"/>
         </w:rPr>
-        <w:t xml:space="preserve">folder is the </w:t>
+        <w:t xml:space="preserve">folder </w:t>
+      </w:r>
+      <w:r>
+        <w:rPr>
+          <w:rFonts w:ascii="Arial" w:hAnsi="Arial" w:cs="Arial"/>
+          <w:sz w:val="24"/>
+          <w:szCs w:val="24"/>
+        </w:rPr>
+        <w:t>are</w:t>
+      </w:r>
+      <w:r>
+        <w:rPr>
+          <w:rFonts w:ascii="Arial" w:hAnsi="Arial" w:cs="Arial"/>
+          <w:sz w:val="24"/>
+          <w:szCs w:val="24"/>
+        </w:rPr>
+        <w:t xml:space="preserve"> the </w:t>
       </w:r>
       <w:r>
         <w:rPr>
@@ -1904,7 +1936,23 @@
           <w:sz w:val="24"/>
           <w:szCs w:val="24"/>
         </w:rPr>
-        <w:t xml:space="preserve">, which specifies what </w:t>
+        <w:t>, which specif</w:t>
+      </w:r>
+      <w:r>
+        <w:rPr>
+          <w:rFonts w:ascii="Arial" w:hAnsi="Arial" w:cs="Arial"/>
+          <w:sz w:val="24"/>
+          <w:szCs w:val="24"/>
+        </w:rPr>
+        <w:t>y</w:t>
+      </w:r>
+      <w:r>
+        <w:rPr>
+          <w:rFonts w:ascii="Arial" w:hAnsi="Arial" w:cs="Arial"/>
+          <w:sz w:val="24"/>
+          <w:szCs w:val="24"/>
+        </w:rPr>
+        <w:t xml:space="preserve"> what </w:t>
       </w:r>
       <w:r>
         <w:rPr>
@@ -1937,7 +1985,15 @@
           <w:sz w:val="24"/>
           <w:szCs w:val="24"/>
         </w:rPr>
-        <w:t xml:space="preserve">It has @output in </w:t>
+        <w:t>Each file</w:t>
+      </w:r>
+      <w:r>
+        <w:rPr>
+          <w:rFonts w:ascii="Arial" w:hAnsi="Arial" w:cs="Arial"/>
+          <w:sz w:val="24"/>
+          <w:szCs w:val="24"/>
+        </w:rPr>
+        <w:t xml:space="preserve"> has @output in </w:t>
       </w:r>
       <w:r>
         <w:rPr>
@@ -2626,7 +2682,48 @@
           <w:sz w:val="24"/>
           <w:szCs w:val="24"/>
         </w:rPr>
-        <w:t>Plugin scripts and css bundles are specified in global.js</w:t>
+        <w:t>3</w:t>
+      </w:r>
+      <w:r>
+        <w:rPr>
+          <w:rFonts w:ascii="Arial" w:hAnsi="Arial" w:cs="Arial"/>
+          <w:sz w:val="24"/>
+          <w:szCs w:val="24"/>
+          <w:vertAlign w:val="superscript"/>
+        </w:rPr>
+        <w:t>rd</w:t>
+      </w:r>
+      <w:r>
+        <w:rPr>
+          <w:rFonts w:ascii="Arial" w:hAnsi="Arial" w:cs="Arial"/>
+          <w:sz w:val="24"/>
+          <w:szCs w:val="24"/>
+        </w:rPr>
+        <w:t xml:space="preserve"> party p</w:t>
+      </w:r>
+      <w:r>
+        <w:rPr>
+          <w:rFonts w:ascii="Arial" w:hAnsi="Arial" w:cs="Arial"/>
+          <w:sz w:val="24"/>
+          <w:szCs w:val="24"/>
+        </w:rPr>
+        <w:t xml:space="preserve">lugin scripts and css </w:t>
+      </w:r>
+      <w:r>
+        <w:rPr>
+          <w:rFonts w:ascii="Arial" w:hAnsi="Arial" w:cs="Arial"/>
+          <w:sz w:val="24"/>
+          <w:szCs w:val="24"/>
+        </w:rPr>
+        <w:t>libraries</w:t>
+      </w:r>
+      <w:r>
+        <w:rPr>
+          <w:rFonts w:ascii="Arial" w:hAnsi="Arial" w:cs="Arial"/>
+          <w:sz w:val="24"/>
+          <w:szCs w:val="24"/>
+        </w:rPr>
+        <w:t xml:space="preserve"> are specified in global.js</w:t>
       </w:r>
       <w:r>
         <w:rPr>
@@ -3186,6 +3283,7 @@
           <w:sz w:val="24"/>
           <w:szCs w:val="24"/>
         </w:rPr>
+        <w:lastRenderedPageBreak/>
         <w:t xml:space="preserve">Optional </w:t>
       </w:r>
       <w:r>
@@ -3251,7 +3349,6 @@
           <w:sz w:val="24"/>
           <w:szCs w:val="24"/>
         </w:rPr>
-        <w:lastRenderedPageBreak/>
         <w:t>Touch enabled jQuery plugin that lets you create a beautiful responsive carousel slider.</w:t>
       </w:r>
     </w:p>
@@ -3538,6 +3635,7 @@
           <w:sz w:val="24"/>
           <w:szCs w:val="24"/>
         </w:rPr>
+        <w:lastRenderedPageBreak/>
         <w:t>require("bootstrap-daterangepicker");</w:t>
       </w:r>
     </w:p>
@@ -3582,7 +3680,6 @@
           <w:sz w:val="24"/>
           <w:szCs w:val="24"/>
         </w:rPr>
-        <w:lastRenderedPageBreak/>
         <w:t xml:space="preserve">The jQuery plugin that </w:t>
       </w:r>
       <w:r>
@@ -4002,6 +4099,7 @@
           <w:sz w:val="24"/>
           <w:szCs w:val="24"/>
         </w:rPr>
+        <w:lastRenderedPageBreak/>
         <w:t>require("../../../src/assets/js/global/integration/plugins/bootstrap-switch.init.js");</w:t>
       </w:r>
     </w:p>
@@ -4047,7 +4145,6 @@
           <w:sz w:val="24"/>
           <w:szCs w:val="24"/>
         </w:rPr>
-        <w:lastRenderedPageBreak/>
         <w:t>A beautiful, responsive, customizable, accessible (WAI-ARIA) replacement for JavaScript's popup boxes</w:t>
       </w:r>
       <w:r>
@@ -4442,7 +4539,6 @@
           <w:sz w:val="24"/>
           <w:szCs w:val="24"/>
         </w:rPr>
-        <w:lastRenderedPageBreak/>
         <w:t>require("bootstrap-datepicker/js/locales/bootstrap-datepicker.fr.js");</w:t>
       </w:r>
     </w:p>
@@ -4866,7 +4962,6 @@
           <w:sz w:val="24"/>
           <w:szCs w:val="24"/>
         </w:rPr>
-        <w:lastRenderedPageBreak/>
         <w:t>require("@yaireo/tagify/dist/tagify.polyfills.min");</w:t>
       </w:r>
     </w:p>
@@ -5280,6 +5375,7 @@
           <w:sz w:val="24"/>
           <w:szCs w:val="24"/>
         </w:rPr>
+        <w:lastRenderedPageBreak/>
         <w:t>A small, stand-alone script to automatically adjust textarea height.</w:t>
       </w:r>
     </w:p>
@@ -5326,7 +5422,6 @@
           <w:sz w:val="24"/>
           <w:szCs w:val="24"/>
         </w:rPr>
-        <w:lastRenderedPageBreak/>
         <w:t>window.autosize = require("autosize");</w:t>
       </w:r>
     </w:p>
@@ -5709,6 +5804,7 @@
           <w:sz w:val="24"/>
           <w:szCs w:val="24"/>
         </w:rPr>
+        <w:lastRenderedPageBreak/>
         <w:t xml:space="preserve">A </w:t>
       </w:r>
       <w:r>
@@ -5763,7 +5859,6 @@
           <w:sz w:val="24"/>
           <w:szCs w:val="24"/>
         </w:rPr>
-        <w:lastRenderedPageBreak/>
         <w:t>require("ion-rangeslider/css/ion.rangeSlider.css");</w:t>
       </w:r>
     </w:p>
@@ -6146,6 +6241,7 @@
           <w:sz w:val="24"/>
           <w:szCs w:val="24"/>
         </w:rPr>
+        <w:lastRenderedPageBreak/>
         <w:t>require("jquery-validation/dist/additional-methods.js");</w:t>
       </w:r>
     </w:p>
@@ -6191,7 +6287,6 @@
           <w:szCs w:val="24"/>
           <w:u w:val="single"/>
         </w:rPr>
-        <w:lastRenderedPageBreak/>
         <w:t>Bootstrap-Multiselectsplitter</w:t>
       </w:r>
     </w:p>
@@ -6550,6 +6645,7 @@
           <w:sz w:val="24"/>
           <w:szCs w:val="24"/>
         </w:rPr>
+        <w:lastRenderedPageBreak/>
         <w:t>require("bootstrap-markdown/css/bootstrap-markdown.min.css");</w:t>
       </w:r>
     </w:p>
@@ -6958,6 +7054,7 @@
           <w:sz w:val="24"/>
           <w:szCs w:val="24"/>
         </w:rPr>
+        <w:lastRenderedPageBreak/>
         <w:t>Font and Icons</w:t>
       </w:r>
     </w:p>
@@ -7004,7 +7101,6 @@
           <w:sz w:val="24"/>
           <w:szCs w:val="24"/>
         </w:rPr>
-        <w:lastRenderedPageBreak/>
         <w:t>require("../../../src/assets/plugins/line-awesome/css/line-awesome.css");</w:t>
       </w:r>
     </w:p>
